--- a/Documentos/DLC_PLN_01.docx
+++ b/Documentos/DLC_PLN_01.docx
@@ -995,7 +995,6 @@
         <w:br w:type="page"/>
       </w:r>
       <w:r>
-        <w:lastRenderedPageBreak/>
         <w:t>Tabla</w:t>
       </w:r>
       <w:r>
@@ -1793,7 +1792,6 @@
       <w:bookmarkStart w:id="0" w:name="_Toc388081625"/>
       <w:bookmarkStart w:id="1" w:name="_Toc389027946"/>
       <w:r>
-        <w:lastRenderedPageBreak/>
         <w:t>Plan de Gestión de la Configuración</w:t>
       </w:r>
     </w:p>
@@ -2987,7 +2985,6 @@
           </w:tcPr>
           <w:p>
             <w:r>
-              <w:lastRenderedPageBreak/>
               <w:t>Jefe de Desarrolladores</w:t>
             </w:r>
           </w:p>
@@ -3592,7 +3589,6 @@
         <w:rPr>
           <w:lang w:val="en-US"/>
         </w:rPr>
-        <w:lastRenderedPageBreak/>
         <w:t>The Configuration Management Program</w:t>
       </w:r>
       <w:bookmarkEnd w:id="8"/>
@@ -3615,7 +3611,66 @@
       </w:r>
       <w:bookmarkEnd w:id="9"/>
     </w:p>
-    <w:p/>
+    <w:p>
+      <w:r>
+        <w:t xml:space="preserve">DLC: </w:t>
+      </w:r>
+      <w:proofErr w:type="spellStart"/>
+      <w:r>
+        <w:t>D’licia</w:t>
+      </w:r>
+      <w:proofErr w:type="spellEnd"/>
+    </w:p>
+    <w:p>
+      <w:r>
+        <w:t xml:space="preserve">PLN: Plan </w:t>
+      </w:r>
+    </w:p>
+    <w:p>
+      <w:r>
+        <w:t>REQ: Requerimiento</w:t>
+      </w:r>
+    </w:p>
+    <w:p>
+      <w:r>
+        <w:t>SRS: Especificación de requerimientos de software</w:t>
+      </w:r>
+    </w:p>
+    <w:p>
+      <w:r>
+        <w:t>DIS: Diseño</w:t>
+      </w:r>
+    </w:p>
+    <w:p>
+      <w:r>
+        <w:t>USC: Caso de uso</w:t>
+      </w:r>
+    </w:p>
+    <w:p>
+      <w:r>
+        <w:t>DOC: Construcción</w:t>
+      </w:r>
+    </w:p>
+    <w:p>
+      <w:r>
+        <w:t xml:space="preserve">PR_TST: </w:t>
+      </w:r>
+      <w:proofErr w:type="spellStart"/>
+      <w:r>
+        <w:t>Pruebas_Testing</w:t>
+      </w:r>
+      <w:proofErr w:type="spellEnd"/>
+    </w:p>
+    <w:p>
+      <w:r>
+        <w:t>DES: Despliegue</w:t>
+      </w:r>
+    </w:p>
+    <w:p>
+      <w:r>
+        <w:t>ECU: Especificación de caso de uso</w:t>
+      </w:r>
+    </w:p>
     <w:p>
       <w:pPr>
         <w:pStyle w:val="Ttulo3"/>
@@ -3921,6 +3976,10 @@
         <w:ind w:left="720"/>
       </w:pPr>
       <w:r>
+        <w:rPr>
+          <w:noProof/>
+          <w:lang w:eastAsia="es-PE"/>
+        </w:rPr>
         <w:drawing>
           <wp:inline distT="0" distB="0" distL="0" distR="0">
             <wp:extent cx="5732145" cy="1944943"/>
@@ -4065,7 +4124,6 @@
       </w:pPr>
       <w:bookmarkStart w:id="12" w:name="_Toc417653818"/>
       <w:r>
-        <w:lastRenderedPageBreak/>
         <w:t>Responsabilidades  (</w:t>
       </w:r>
       <w:r>
@@ -4085,6 +4143,10 @@
     <w:p/>
     <w:p>
       <w:r>
+        <w:rPr>
+          <w:noProof/>
+          <w:lang w:eastAsia="es-PE"/>
+        </w:rPr>
         <w:drawing>
           <wp:inline distT="0" distB="0" distL="0" distR="0">
             <wp:extent cx="5732145" cy="5209483"/>
@@ -4134,8 +4196,6 @@
           </wp:inline>
         </w:drawing>
       </w:r>
-      <w:bookmarkStart w:id="13" w:name="_GoBack"/>
-      <w:bookmarkEnd w:id="13"/>
     </w:p>
     <w:p/>
     <w:p/>
@@ -4352,7 +4412,7 @@
               <w:rStyle w:val="Nmerodepgina"/>
               <w:noProof/>
             </w:rPr>
-            <w:t>8</w:t>
+            <w:t>9</w:t>
           </w:r>
           <w:r>
             <w:rPr>
@@ -4389,7 +4449,7 @@
               <w:rStyle w:val="Nmerodepgina"/>
               <w:noProof/>
             </w:rPr>
-            <w:t>8</w:t>
+            <w:t>9</w:t>
           </w:r>
           <w:r>
             <w:rPr>
@@ -9236,7 +9296,7 @@
 </file>
 
 <file path=customXml/itemProps1.xml><?xml version="1.0" encoding="utf-8"?>
-<ds:datastoreItem xmlns:ds="http://schemas.openxmlformats.org/officeDocument/2006/customXml" ds:itemID="{41C4EC1D-7D33-4E90-B8AB-B672D63DC4D0}">
+<ds:datastoreItem xmlns:ds="http://schemas.openxmlformats.org/officeDocument/2006/customXml" ds:itemID="{AB5FA126-C1FF-4FC3-8DF6-5A772CDADC60}">
   <ds:schemaRefs>
     <ds:schemaRef ds:uri="http://schemas.openxmlformats.org/officeDocument/2006/bibliography"/>
   </ds:schemaRefs>

--- a/Documentos/DLC_PLN_01.docx
+++ b/Documentos/DLC_PLN_01.docx
@@ -22,11 +22,9 @@
       <w:r>
         <w:t xml:space="preserve">Web </w:t>
       </w:r>
-      <w:proofErr w:type="spellStart"/>
       <w:r>
         <w:t>D’licia</w:t>
       </w:r>
-      <w:proofErr w:type="spellEnd"/>
     </w:p>
     <w:p>
       <w:pPr>
@@ -84,6 +82,9 @@
     </w:p>
     <w:p>
       <w:pPr>
+        <w:rPr>
+          <w:u w:val="single"/>
+        </w:rPr>
         <w:sectPr>
           <w:headerReference w:type="default" r:id="rId8"/>
           <w:footerReference w:type="even" r:id="rId9"/>
@@ -93,6 +94,15 @@
           <w:vAlign w:val="center"/>
         </w:sectPr>
       </w:pPr>
+      <w:r>
+        <w:t xml:space="preserve"> </w:t>
+      </w:r>
+      <w:r>
+        <w:rPr>
+          <w:u w:val="single"/>
+        </w:rPr>
+        <w:t xml:space="preserve"> </w:t>
+      </w:r>
     </w:p>
     <w:p>
       <w:pPr>
@@ -211,21 +221,8 @@
               <w:spacing w:after="0"/>
             </w:pPr>
             <w:r>
-              <w:t xml:space="preserve">Héctor </w:t>
+              <w:t>Héctor Chumpitaz Watanave</w:t>
             </w:r>
-            <w:proofErr w:type="spellStart"/>
-            <w:r>
-              <w:t>Chumpitaz</w:t>
-            </w:r>
-            <w:proofErr w:type="spellEnd"/>
-            <w:r>
-              <w:t xml:space="preserve"> </w:t>
-            </w:r>
-            <w:proofErr w:type="spellStart"/>
-            <w:r>
-              <w:t>Watanave</w:t>
-            </w:r>
-            <w:proofErr w:type="spellEnd"/>
           </w:p>
           <w:p>
             <w:pPr>
@@ -460,21 +457,8 @@
           </w:tcPr>
           <w:p>
             <w:r>
-              <w:t xml:space="preserve">Héctor </w:t>
+              <w:t>Héctor Chumpitaz Watanave</w:t>
             </w:r>
-            <w:proofErr w:type="spellStart"/>
-            <w:r>
-              <w:t>Chumpitaz</w:t>
-            </w:r>
-            <w:proofErr w:type="spellEnd"/>
-            <w:r>
-              <w:t xml:space="preserve"> </w:t>
-            </w:r>
-            <w:proofErr w:type="spellStart"/>
-            <w:r>
-              <w:t>Watanave</w:t>
-            </w:r>
-            <w:proofErr w:type="spellEnd"/>
           </w:p>
         </w:tc>
         <w:tc>
@@ -665,21 +649,8 @@
           </w:tcPr>
           <w:p>
             <w:r>
-              <w:t xml:space="preserve">Héctor </w:t>
+              <w:t>Héctor Chumpitaz Watanave</w:t>
             </w:r>
-            <w:proofErr w:type="spellStart"/>
-            <w:r>
-              <w:t>Chumpitaz</w:t>
-            </w:r>
-            <w:proofErr w:type="spellEnd"/>
-            <w:r>
-              <w:t xml:space="preserve"> </w:t>
-            </w:r>
-            <w:proofErr w:type="spellStart"/>
-            <w:r>
-              <w:t>Watanave</w:t>
-            </w:r>
-            <w:proofErr w:type="spellEnd"/>
           </w:p>
         </w:tc>
         <w:tc>
@@ -867,21 +838,8 @@
               <w:pStyle w:val="Tabletext"/>
             </w:pPr>
             <w:r>
-              <w:t xml:space="preserve">Héctor </w:t>
+              <w:t>Héctor Chumpitaz Watanave</w:t>
             </w:r>
-            <w:proofErr w:type="spellStart"/>
-            <w:r>
-              <w:t>Chumpitaz</w:t>
-            </w:r>
-            <w:proofErr w:type="spellEnd"/>
-            <w:r>
-              <w:t xml:space="preserve"> </w:t>
-            </w:r>
-            <w:proofErr w:type="spellStart"/>
-            <w:r>
-              <w:t>Watanave</w:t>
-            </w:r>
-            <w:proofErr w:type="spellEnd"/>
           </w:p>
         </w:tc>
       </w:tr>
@@ -1081,21 +1039,8 @@
               <w:pStyle w:val="Tabletext"/>
             </w:pPr>
             <w:r>
-              <w:t xml:space="preserve">Héctor </w:t>
+              <w:t>Héctor Chumpitaz Watanave</w:t>
             </w:r>
-            <w:proofErr w:type="spellStart"/>
-            <w:r>
-              <w:t>Chumpitaz</w:t>
-            </w:r>
-            <w:proofErr w:type="spellEnd"/>
-            <w:r>
-              <w:t xml:space="preserve"> </w:t>
-            </w:r>
-            <w:proofErr w:type="spellStart"/>
-            <w:r>
-              <w:t>Watanave</w:t>
-            </w:r>
-            <w:proofErr w:type="spellEnd"/>
           </w:p>
         </w:tc>
       </w:tr>
@@ -2079,13 +2024,8 @@
         <w:t>Por otra parte cualquier</w:t>
       </w:r>
       <w:r>
-        <w:t xml:space="preserve"> </w:t>
-      </w:r>
-      <w:proofErr w:type="spellStart"/>
-      <w:r>
-        <w:t>stakeholder</w:t>
-      </w:r>
-      <w:proofErr w:type="spellEnd"/>
+        <w:t xml:space="preserve"> stakeholder</w:t>
+      </w:r>
       <w:r>
         <w:t xml:space="preserve"> podrá presentar cualquiera de los siguientes tipos de </w:t>
       </w:r>
@@ -2442,13 +2382,8 @@
         <w:t xml:space="preserve">El equipo de </w:t>
       </w:r>
       <w:r>
-        <w:t xml:space="preserve">Web </w:t>
-      </w:r>
-      <w:proofErr w:type="spellStart"/>
-      <w:r>
-        <w:t>D’licia</w:t>
-      </w:r>
-      <w:proofErr w:type="spellEnd"/>
+        <w:t>Web D’licia</w:t>
+      </w:r>
       <w:r>
         <w:t xml:space="preserve"> </w:t>
       </w:r>
@@ -2459,23 +2394,7 @@
         <w:t>confor</w:t>
       </w:r>
       <w:r>
-        <w:t xml:space="preserve">mado por los siguientes integrantes: Héctor </w:t>
-      </w:r>
-      <w:proofErr w:type="spellStart"/>
-      <w:r>
-        <w:t>Chumpitaz</w:t>
-      </w:r>
-      <w:proofErr w:type="spellEnd"/>
-      <w:r>
-        <w:t xml:space="preserve"> </w:t>
-      </w:r>
-      <w:proofErr w:type="spellStart"/>
-      <w:r>
-        <w:t>Watanave</w:t>
-      </w:r>
-      <w:proofErr w:type="spellEnd"/>
-      <w:r>
-        <w:t xml:space="preserve">, </w:t>
+        <w:t xml:space="preserve">mado por los siguientes integrantes: Héctor Chumpitaz Watanave, </w:t>
       </w:r>
       <w:r>
         <w:t>María Fernanda Segovia</w:t>
@@ -2647,21 +2566,8 @@
           </w:tcPr>
           <w:p>
             <w:r>
-              <w:t xml:space="preserve">Héctor </w:t>
+              <w:t>Héctor Chumpitaz Watanave</w:t>
             </w:r>
-            <w:proofErr w:type="spellStart"/>
-            <w:r>
-              <w:t>Chumpitaz</w:t>
-            </w:r>
-            <w:proofErr w:type="spellEnd"/>
-            <w:r>
-              <w:t xml:space="preserve"> </w:t>
-            </w:r>
-            <w:proofErr w:type="spellStart"/>
-            <w:r>
-              <w:t>Watanave</w:t>
-            </w:r>
-            <w:proofErr w:type="spellEnd"/>
           </w:p>
         </w:tc>
       </w:tr>
@@ -2753,15 +2659,7 @@
           </w:p>
           <w:p>
             <w:r>
-              <w:t>-</w:t>
-            </w:r>
-            <w:proofErr w:type="spellStart"/>
-            <w:r>
-              <w:t>Elicitación</w:t>
-            </w:r>
-            <w:proofErr w:type="spellEnd"/>
-            <w:r>
-              <w:t xml:space="preserve"> de requisitos.</w:t>
+              <w:t>-Elicitación de requisitos.</w:t>
             </w:r>
           </w:p>
           <w:p>
@@ -2879,21 +2777,8 @@
           </w:tcPr>
           <w:p>
             <w:r>
-              <w:t xml:space="preserve">Héctor </w:t>
+              <w:t>Héctor Chumpitaz Watanave</w:t>
             </w:r>
-            <w:proofErr w:type="spellStart"/>
-            <w:r>
-              <w:t>Chumpitaz</w:t>
-            </w:r>
-            <w:proofErr w:type="spellEnd"/>
-            <w:r>
-              <w:t xml:space="preserve"> </w:t>
-            </w:r>
-            <w:proofErr w:type="spellStart"/>
-            <w:r>
-              <w:t>Watanave</w:t>
-            </w:r>
-            <w:proofErr w:type="spellEnd"/>
           </w:p>
         </w:tc>
       </w:tr>
@@ -3090,21 +2975,8 @@
           </w:tcPr>
           <w:p>
             <w:r>
-              <w:t xml:space="preserve">Héctor </w:t>
+              <w:t>Héctor Chumpitaz Watanave</w:t>
             </w:r>
-            <w:proofErr w:type="spellStart"/>
-            <w:r>
-              <w:t>Chumpitaz</w:t>
-            </w:r>
-            <w:proofErr w:type="spellEnd"/>
-            <w:r>
-              <w:t xml:space="preserve"> </w:t>
-            </w:r>
-            <w:proofErr w:type="spellStart"/>
-            <w:r>
-              <w:t>Watanave</w:t>
-            </w:r>
-            <w:proofErr w:type="spellEnd"/>
           </w:p>
         </w:tc>
       </w:tr>
@@ -3167,21 +3039,8 @@
           </w:tcPr>
           <w:p>
             <w:r>
-              <w:t xml:space="preserve">Héctor </w:t>
+              <w:t>Héctor Chumpitaz Watanave</w:t>
             </w:r>
-            <w:proofErr w:type="spellStart"/>
-            <w:r>
-              <w:t>Chumpitaz</w:t>
-            </w:r>
-            <w:proofErr w:type="spellEnd"/>
-            <w:r>
-              <w:t xml:space="preserve"> </w:t>
-            </w:r>
-            <w:proofErr w:type="spellStart"/>
-            <w:r>
-              <w:t>Watanave</w:t>
-            </w:r>
-            <w:proofErr w:type="spellEnd"/>
           </w:p>
         </w:tc>
       </w:tr>
@@ -3240,21 +3099,8 @@
           </w:tcPr>
           <w:p>
             <w:r>
-              <w:t xml:space="preserve">Héctor </w:t>
+              <w:t>Héctor Chumpitaz Watanave</w:t>
             </w:r>
-            <w:proofErr w:type="spellStart"/>
-            <w:r>
-              <w:t>Chumpitaz</w:t>
-            </w:r>
-            <w:proofErr w:type="spellEnd"/>
-            <w:r>
-              <w:t xml:space="preserve"> </w:t>
-            </w:r>
-            <w:proofErr w:type="spellStart"/>
-            <w:r>
-              <w:t>Watanave</w:t>
-            </w:r>
-            <w:proofErr w:type="spellEnd"/>
           </w:p>
           <w:p>
             <w:r>
@@ -3283,11 +3129,9 @@
                 <w:highlight w:val="yellow"/>
               </w:rPr>
             </w:pPr>
-            <w:proofErr w:type="spellStart"/>
             <w:r>
               <w:t>Tester</w:t>
             </w:r>
-            <w:proofErr w:type="spellEnd"/>
           </w:p>
         </w:tc>
         <w:tc>
@@ -3315,15 +3159,7 @@
           </w:p>
           <w:p>
             <w:r>
-              <w:t xml:space="preserve">-Realiza pruebas de </w:t>
-            </w:r>
-            <w:proofErr w:type="spellStart"/>
-            <w:r>
-              <w:t>Testing</w:t>
-            </w:r>
-            <w:proofErr w:type="spellEnd"/>
-            <w:r>
-              <w:t xml:space="preserve"> y los documenta.  </w:t>
+              <w:t xml:space="preserve">-Realiza pruebas de Testing y los documenta.  </w:t>
             </w:r>
           </w:p>
         </w:tc>
@@ -3338,23 +3174,7 @@
               </w:rPr>
             </w:pPr>
             <w:r>
-              <w:t xml:space="preserve">Héctor </w:t>
-            </w:r>
-            <w:proofErr w:type="spellStart"/>
-            <w:r>
-              <w:t>Chumpitaz</w:t>
-            </w:r>
-            <w:proofErr w:type="spellEnd"/>
-            <w:r>
-              <w:t xml:space="preserve"> </w:t>
-            </w:r>
-            <w:proofErr w:type="spellStart"/>
-            <w:r>
-              <w:t>Watanave</w:t>
-            </w:r>
-            <w:proofErr w:type="spellEnd"/>
-            <w:r>
-              <w:t xml:space="preserve"> María Fernanda Segovia            </w:t>
+              <w:t xml:space="preserve">Héctor Chumpitaz Watanave María Fernanda Segovia            </w:t>
             </w:r>
             <w:r>
               <w:t xml:space="preserve">Diego </w:t>
@@ -3382,15 +3202,7 @@
           </w:tcPr>
           <w:p>
             <w:r>
-              <w:t>-Capacita a los usuarios administradores, back-</w:t>
-            </w:r>
-            <w:proofErr w:type="spellStart"/>
-            <w:r>
-              <w:t>end</w:t>
-            </w:r>
-            <w:proofErr w:type="spellEnd"/>
-            <w:r>
-              <w:t xml:space="preserve"> que tendrán aprender a usar.</w:t>
+              <w:t>-Capacita a los usuarios administradores, back-end que tendrán aprender a usar.</w:t>
             </w:r>
           </w:p>
           <w:p>
@@ -3503,13 +3315,8 @@
         <w:t>código fuente. La herramienta utilizada para la gestión de co</w:t>
       </w:r>
       <w:r>
-        <w:t xml:space="preserve">nfiguración de repositorios es </w:t>
-      </w:r>
-      <w:proofErr w:type="spellStart"/>
-      <w:r>
-        <w:t>Git</w:t>
-      </w:r>
-      <w:proofErr w:type="spellEnd"/>
+        <w:t>nfiguración de repositorios es Git</w:t>
+      </w:r>
       <w:r>
         <w:t>.</w:t>
       </w:r>
@@ -3541,15 +3348,7 @@
         <w:jc w:val="both"/>
       </w:pPr>
       <w:r>
-        <w:t xml:space="preserve">La base de datos se realizará y se gestionará con </w:t>
-      </w:r>
-      <w:proofErr w:type="spellStart"/>
-      <w:r>
-        <w:t>MySQL</w:t>
-      </w:r>
-      <w:proofErr w:type="spellEnd"/>
-      <w:r>
-        <w:t>.</w:t>
+        <w:t>La base de datos se realizará y se gestionará con MySQL.</w:t>
       </w:r>
     </w:p>
     <w:p>
@@ -3597,23 +3396,7 @@
         <w:jc w:val="both"/>
       </w:pPr>
       <w:r>
-        <w:t xml:space="preserve">El </w:t>
-      </w:r>
-      <w:proofErr w:type="spellStart"/>
-      <w:r>
-        <w:t>Hosting</w:t>
-      </w:r>
-      <w:proofErr w:type="spellEnd"/>
-      <w:r>
-        <w:t xml:space="preserve"> elegido para la transacción y almacenamiento de datos es </w:t>
-      </w:r>
-      <w:proofErr w:type="spellStart"/>
-      <w:r>
-        <w:t>Github</w:t>
-      </w:r>
-      <w:proofErr w:type="spellEnd"/>
-      <w:r>
-        <w:t>.</w:t>
+        <w:t>El Hosting elegido para la transacción y almacenamiento de datos es Github.</w:t>
       </w:r>
     </w:p>
     <w:p>
@@ -3760,13 +3543,8 @@
     </w:p>
     <w:p>
       <w:r>
-        <w:t xml:space="preserve">DLC: </w:t>
-      </w:r>
-      <w:proofErr w:type="spellStart"/>
-      <w:r>
-        <w:t>D’licia</w:t>
-      </w:r>
-      <w:proofErr w:type="spellEnd"/>
+        <w:t>DLC: D’licia</w:t>
+      </w:r>
     </w:p>
     <w:p>
       <w:r>
@@ -3800,16 +3578,11 @@
     </w:p>
     <w:p>
       <w:r>
-        <w:t xml:space="preserve">PR_TST: </w:t>
-      </w:r>
-      <w:proofErr w:type="spellStart"/>
-      <w:r>
-        <w:t>Pruebas_</w:t>
+        <w:t>PR_TST: Pruebas_</w:t>
       </w:r>
       <w:r>
         <w:t>Testing</w:t>
       </w:r>
-      <w:proofErr w:type="spellEnd"/>
     </w:p>
     <w:p>
       <w:r>
@@ -4280,7 +4053,6 @@
                           <wps:txbx>
                             <w:txbxContent>
                               <w:p>
-                                <w:proofErr w:type="spellStart"/>
                                 <w:r>
                                   <w:rPr>
                                     <w:rFonts w:ascii="Arial" w:hAnsi="Arial" w:cs="Arial"/>
@@ -4293,7 +4065,6 @@
                                   </w:rPr>
                                   <w:t>Disciplina</w:t>
                                 </w:r>
-                                <w:proofErr w:type="spellEnd"/>
                               </w:p>
                             </w:txbxContent>
                           </wps:txbx>
@@ -4400,7 +4171,6 @@
                           <wps:txbx>
                             <w:txbxContent>
                               <w:p>
-                                <w:proofErr w:type="spellStart"/>
                                 <w:r>
                                   <w:rPr>
                                     <w:rFonts w:ascii="Arial" w:hAnsi="Arial" w:cs="Arial"/>
@@ -4413,7 +4183,6 @@
                                   </w:rPr>
                                   <w:t>Artefecto</w:t>
                                 </w:r>
-                                <w:proofErr w:type="spellEnd"/>
                               </w:p>
                             </w:txbxContent>
                           </wps:txbx>
@@ -4526,51 +4295,7 @@
                                     <w:szCs w:val="12"/>
                                     <w:lang w:val="en-US"/>
                                   </w:rPr>
-                                  <w:t xml:space="preserve">Plan de </w:t>
-                                </w:r>
-                                <w:proofErr w:type="spellStart"/>
-                                <w:r>
-                                  <w:rPr>
-                                    <w:rFonts w:ascii="Arial" w:hAnsi="Arial" w:cs="Arial"/>
-                                    <w:color w:val="000000"/>
-                                    <w:sz w:val="12"/>
-                                    <w:szCs w:val="12"/>
-                                    <w:lang w:val="en-US"/>
-                                  </w:rPr>
-                                  <w:t>gestión</w:t>
-                                </w:r>
-                                <w:proofErr w:type="spellEnd"/>
-                                <w:r>
-                                  <w:rPr>
-                                    <w:rFonts w:ascii="Arial" w:hAnsi="Arial" w:cs="Arial"/>
-                                    <w:color w:val="000000"/>
-                                    <w:sz w:val="12"/>
-                                    <w:szCs w:val="12"/>
-                                    <w:lang w:val="en-US"/>
-                                  </w:rPr>
-                                  <w:t xml:space="preserve"> </w:t>
-                                </w:r>
-                                <w:proofErr w:type="spellStart"/>
-                                <w:r>
-                                  <w:rPr>
-                                    <w:rFonts w:ascii="Arial" w:hAnsi="Arial" w:cs="Arial"/>
-                                    <w:color w:val="000000"/>
-                                    <w:sz w:val="12"/>
-                                    <w:szCs w:val="12"/>
-                                    <w:lang w:val="en-US"/>
-                                  </w:rPr>
-                                  <w:t>proyecto</w:t>
-                                </w:r>
-                                <w:proofErr w:type="spellEnd"/>
-                                <w:r>
-                                  <w:rPr>
-                                    <w:rFonts w:ascii="Arial" w:hAnsi="Arial" w:cs="Arial"/>
-                                    <w:color w:val="000000"/>
-                                    <w:sz w:val="12"/>
-                                    <w:szCs w:val="12"/>
-                                    <w:lang w:val="en-US"/>
-                                  </w:rPr>
-                                  <w:t xml:space="preserve"> </w:t>
+                                  <w:t xml:space="preserve">Plan de gestión proyecto </w:t>
                                 </w:r>
                               </w:p>
                             </w:txbxContent>
@@ -4676,7 +4401,6 @@
                           <wps:txbx>
                             <w:txbxContent>
                               <w:p>
-                                <w:proofErr w:type="spellStart"/>
                                 <w:r>
                                   <w:rPr>
                                     <w:rFonts w:ascii="Arial" w:hAnsi="Arial" w:cs="Arial"/>
@@ -4687,7 +4411,6 @@
                                   </w:rPr>
                                   <w:t>Cronograma</w:t>
                                 </w:r>
-                                <w:proofErr w:type="spellEnd"/>
                               </w:p>
                             </w:txbxContent>
                           </wps:txbx>
@@ -4792,7 +4515,6 @@
                           <wps:txbx>
                             <w:txbxContent>
                               <w:p>
-                                <w:proofErr w:type="spellStart"/>
                                 <w:r>
                                   <w:rPr>
                                     <w:rFonts w:ascii="Arial" w:hAnsi="Arial" w:cs="Arial"/>
@@ -4801,62 +4523,7 @@
                                     <w:szCs w:val="12"/>
                                     <w:lang w:val="en-US"/>
                                   </w:rPr>
-                                  <w:t>Documentación</w:t>
-                                </w:r>
-                                <w:proofErr w:type="spellEnd"/>
-                                <w:r>
-                                  <w:rPr>
-                                    <w:rFonts w:ascii="Arial" w:hAnsi="Arial" w:cs="Arial"/>
-                                    <w:color w:val="000000"/>
-                                    <w:sz w:val="12"/>
-                                    <w:szCs w:val="12"/>
-                                    <w:lang w:val="en-US"/>
-                                  </w:rPr>
-                                  <w:t xml:space="preserve"> de </w:t>
-                                </w:r>
-                                <w:proofErr w:type="spellStart"/>
-                                <w:r>
-                                  <w:rPr>
-                                    <w:rFonts w:ascii="Arial" w:hAnsi="Arial" w:cs="Arial"/>
-                                    <w:color w:val="000000"/>
-                                    <w:sz w:val="12"/>
-                                    <w:szCs w:val="12"/>
-                                    <w:lang w:val="en-US"/>
-                                  </w:rPr>
-                                  <w:t>Requerimientos</w:t>
-                                </w:r>
-                                <w:proofErr w:type="spellEnd"/>
-                                <w:r>
-                                  <w:rPr>
-                                    <w:rFonts w:ascii="Arial" w:hAnsi="Arial" w:cs="Arial"/>
-                                    <w:color w:val="000000"/>
-                                    <w:sz w:val="12"/>
-                                    <w:szCs w:val="12"/>
-                                    <w:lang w:val="en-US"/>
-                                  </w:rPr>
-                                  <w:t xml:space="preserve"> </w:t>
-                                </w:r>
-                                <w:proofErr w:type="gramStart"/>
-                                <w:r>
-                                  <w:rPr>
-                                    <w:rFonts w:ascii="Arial" w:hAnsi="Arial" w:cs="Arial"/>
-                                    <w:color w:val="000000"/>
-                                    <w:sz w:val="12"/>
-                                    <w:szCs w:val="12"/>
-                                    <w:lang w:val="en-US"/>
-                                  </w:rPr>
-                                  <w:t>del</w:t>
-                                </w:r>
-                                <w:proofErr w:type="gramEnd"/>
-                                <w:r>
-                                  <w:rPr>
-                                    <w:rFonts w:ascii="Arial" w:hAnsi="Arial" w:cs="Arial"/>
-                                    <w:color w:val="000000"/>
-                                    <w:sz w:val="12"/>
-                                    <w:szCs w:val="12"/>
-                                    <w:lang w:val="en-US"/>
-                                  </w:rPr>
-                                  <w:t xml:space="preserve"> Software </w:t>
+                                  <w:t xml:space="preserve">Documentación de Requerimientos del Software </w:t>
                                 </w:r>
                               </w:p>
                             </w:txbxContent>
@@ -4962,7 +4629,6 @@
                           <wps:txbx>
                             <w:txbxContent>
                               <w:p>
-                                <w:proofErr w:type="spellStart"/>
                                 <w:r>
                                   <w:rPr>
                                     <w:rFonts w:ascii="Arial" w:hAnsi="Arial" w:cs="Arial"/>
@@ -4971,62 +4637,7 @@
                                     <w:szCs w:val="12"/>
                                     <w:lang w:val="en-US"/>
                                   </w:rPr>
-                                  <w:t>Especificación</w:t>
-                                </w:r>
-                                <w:proofErr w:type="spellEnd"/>
-                                <w:r>
-                                  <w:rPr>
-                                    <w:rFonts w:ascii="Arial" w:hAnsi="Arial" w:cs="Arial"/>
-                                    <w:color w:val="000000"/>
-                                    <w:sz w:val="12"/>
-                                    <w:szCs w:val="12"/>
-                                    <w:lang w:val="en-US"/>
-                                  </w:rPr>
-                                  <w:t xml:space="preserve"> de </w:t>
-                                </w:r>
-                                <w:proofErr w:type="spellStart"/>
-                                <w:r>
-                                  <w:rPr>
-                                    <w:rFonts w:ascii="Arial" w:hAnsi="Arial" w:cs="Arial"/>
-                                    <w:color w:val="000000"/>
-                                    <w:sz w:val="12"/>
-                                    <w:szCs w:val="12"/>
-                                    <w:lang w:val="en-US"/>
-                                  </w:rPr>
-                                  <w:t>Requerimientos</w:t>
-                                </w:r>
-                                <w:proofErr w:type="spellEnd"/>
-                                <w:r>
-                                  <w:rPr>
-                                    <w:rFonts w:ascii="Arial" w:hAnsi="Arial" w:cs="Arial"/>
-                                    <w:color w:val="000000"/>
-                                    <w:sz w:val="12"/>
-                                    <w:szCs w:val="12"/>
-                                    <w:lang w:val="en-US"/>
-                                  </w:rPr>
-                                  <w:t xml:space="preserve"> </w:t>
-                                </w:r>
-                                <w:proofErr w:type="gramStart"/>
-                                <w:r>
-                                  <w:rPr>
-                                    <w:rFonts w:ascii="Arial" w:hAnsi="Arial" w:cs="Arial"/>
-                                    <w:color w:val="000000"/>
-                                    <w:sz w:val="12"/>
-                                    <w:szCs w:val="12"/>
-                                    <w:lang w:val="en-US"/>
-                                  </w:rPr>
-                                  <w:t>del</w:t>
-                                </w:r>
-                                <w:proofErr w:type="gramEnd"/>
-                                <w:r>
-                                  <w:rPr>
-                                    <w:rFonts w:ascii="Arial" w:hAnsi="Arial" w:cs="Arial"/>
-                                    <w:color w:val="000000"/>
-                                    <w:sz w:val="12"/>
-                                    <w:szCs w:val="12"/>
-                                    <w:lang w:val="en-US"/>
-                                  </w:rPr>
-                                  <w:t xml:space="preserve"> Software</w:t>
+                                  <w:t>Especificación de Requerimientos del Software</w:t>
                                 </w:r>
                               </w:p>
                             </w:txbxContent>
@@ -5132,7 +4743,6 @@
                           <wps:txbx>
                             <w:txbxContent>
                               <w:p>
-                                <w:proofErr w:type="spellStart"/>
                                 <w:r>
                                   <w:rPr>
                                     <w:rFonts w:ascii="Arial" w:hAnsi="Arial" w:cs="Arial"/>
@@ -5141,31 +4751,8 @@
                                     <w:szCs w:val="12"/>
                                     <w:lang w:val="en-US"/>
                                   </w:rPr>
-                                  <w:t>Perspectiva</w:t>
+                                  <w:t>Perspectiva Estructural</w:t>
                                 </w:r>
-                                <w:proofErr w:type="spellEnd"/>
-                                <w:r>
-                                  <w:rPr>
-                                    <w:rFonts w:ascii="Arial" w:hAnsi="Arial" w:cs="Arial"/>
-                                    <w:color w:val="000000"/>
-                                    <w:sz w:val="12"/>
-                                    <w:szCs w:val="12"/>
-                                    <w:lang w:val="en-US"/>
-                                  </w:rPr>
-                                  <w:t xml:space="preserve"> </w:t>
-                                </w:r>
-                                <w:proofErr w:type="spellStart"/>
-                                <w:r>
-                                  <w:rPr>
-                                    <w:rFonts w:ascii="Arial" w:hAnsi="Arial" w:cs="Arial"/>
-                                    <w:color w:val="000000"/>
-                                    <w:sz w:val="12"/>
-                                    <w:szCs w:val="12"/>
-                                    <w:lang w:val="en-US"/>
-                                  </w:rPr>
-                                  <w:t>Estructural</w:t>
-                                </w:r>
-                                <w:proofErr w:type="spellEnd"/>
                               </w:p>
                             </w:txbxContent>
                           </wps:txbx>
@@ -5270,7 +4857,6 @@
                           <wps:txbx>
                             <w:txbxContent>
                               <w:p>
-                                <w:proofErr w:type="spellStart"/>
                                 <w:r>
                                   <w:rPr>
                                     <w:rFonts w:ascii="Arial" w:hAnsi="Arial" w:cs="Arial"/>
@@ -5279,55 +4865,8 @@
                                     <w:szCs w:val="12"/>
                                     <w:lang w:val="en-US"/>
                                   </w:rPr>
-                                  <w:t>Diseño</w:t>
+                                  <w:t>Diseño de Casos de Uso</w:t>
                                 </w:r>
-                                <w:proofErr w:type="spellEnd"/>
-                                <w:r>
-                                  <w:rPr>
-                                    <w:rFonts w:ascii="Arial" w:hAnsi="Arial" w:cs="Arial"/>
-                                    <w:color w:val="000000"/>
-                                    <w:sz w:val="12"/>
-                                    <w:szCs w:val="12"/>
-                                    <w:lang w:val="en-US"/>
-                                  </w:rPr>
-                                  <w:t xml:space="preserve"> de </w:t>
-                                </w:r>
-                                <w:proofErr w:type="spellStart"/>
-                                <w:r>
-                                  <w:rPr>
-                                    <w:rFonts w:ascii="Arial" w:hAnsi="Arial" w:cs="Arial"/>
-                                    <w:color w:val="000000"/>
-                                    <w:sz w:val="12"/>
-                                    <w:szCs w:val="12"/>
-                                    <w:lang w:val="en-US"/>
-                                  </w:rPr>
-                                  <w:t>Casos</w:t>
-                                </w:r>
-                                <w:proofErr w:type="spellEnd"/>
-                                <w:r>
-                                  <w:rPr>
-                                    <w:rFonts w:ascii="Arial" w:hAnsi="Arial" w:cs="Arial"/>
-                                    <w:color w:val="000000"/>
-                                    <w:sz w:val="12"/>
-                                    <w:szCs w:val="12"/>
-                                    <w:lang w:val="en-US"/>
-                                  </w:rPr>
-                                  <w:t xml:space="preserve"> de </w:t>
-                                </w:r>
-                                <w:proofErr w:type="spellStart"/>
-                                <w:proofErr w:type="gramStart"/>
-                                <w:r>
-                                  <w:rPr>
-                                    <w:rFonts w:ascii="Arial" w:hAnsi="Arial" w:cs="Arial"/>
-                                    <w:color w:val="000000"/>
-                                    <w:sz w:val="12"/>
-                                    <w:szCs w:val="12"/>
-                                    <w:lang w:val="en-US"/>
-                                  </w:rPr>
-                                  <w:t>Uso</w:t>
-                                </w:r>
-                                <w:proofErr w:type="spellEnd"/>
-                                <w:proofErr w:type="gramEnd"/>
                               </w:p>
                             </w:txbxContent>
                           </wps:txbx>
@@ -5432,7 +4971,6 @@
                           <wps:txbx>
                             <w:txbxContent>
                               <w:p>
-                                <w:proofErr w:type="spellStart"/>
                                 <w:r>
                                   <w:rPr>
                                     <w:rFonts w:ascii="Arial" w:hAnsi="Arial" w:cs="Arial"/>
@@ -5441,53 +4979,8 @@
                                     <w:szCs w:val="12"/>
                                     <w:lang w:val="en-US"/>
                                   </w:rPr>
-                                  <w:t>Administrar</w:t>
+                                  <w:t>Administrar Estado del Pedido</w:t>
                                 </w:r>
-                                <w:proofErr w:type="spellEnd"/>
-                                <w:r>
-                                  <w:rPr>
-                                    <w:rFonts w:ascii="Arial" w:hAnsi="Arial" w:cs="Arial"/>
-                                    <w:color w:val="000000"/>
-                                    <w:sz w:val="12"/>
-                                    <w:szCs w:val="12"/>
-                                    <w:lang w:val="en-US"/>
-                                  </w:rPr>
-                                  <w:t xml:space="preserve"> Estado </w:t>
-                                </w:r>
-                                <w:proofErr w:type="gramStart"/>
-                                <w:r>
-                                  <w:rPr>
-                                    <w:rFonts w:ascii="Arial" w:hAnsi="Arial" w:cs="Arial"/>
-                                    <w:color w:val="000000"/>
-                                    <w:sz w:val="12"/>
-                                    <w:szCs w:val="12"/>
-                                    <w:lang w:val="en-US"/>
-                                  </w:rPr>
-                                  <w:t>del</w:t>
-                                </w:r>
-                                <w:proofErr w:type="gramEnd"/>
-                                <w:r>
-                                  <w:rPr>
-                                    <w:rFonts w:ascii="Arial" w:hAnsi="Arial" w:cs="Arial"/>
-                                    <w:color w:val="000000"/>
-                                    <w:sz w:val="12"/>
-                                    <w:szCs w:val="12"/>
-                                    <w:lang w:val="en-US"/>
-                                  </w:rPr>
-                                  <w:t xml:space="preserve"> </w:t>
-                                </w:r>
-                                <w:proofErr w:type="spellStart"/>
-                                <w:r>
-                                  <w:rPr>
-                                    <w:rFonts w:ascii="Arial" w:hAnsi="Arial" w:cs="Arial"/>
-                                    <w:color w:val="000000"/>
-                                    <w:sz w:val="12"/>
-                                    <w:szCs w:val="12"/>
-                                    <w:lang w:val="en-US"/>
-                                  </w:rPr>
-                                  <w:t>Pedido</w:t>
-                                </w:r>
-                                <w:proofErr w:type="spellEnd"/>
                               </w:p>
                             </w:txbxContent>
                           </wps:txbx>
@@ -5592,7 +5085,6 @@
                           <wps:txbx>
                             <w:txbxContent>
                               <w:p>
-                                <w:proofErr w:type="spellStart"/>
                                 <w:r>
                                   <w:rPr>
                                     <w:rFonts w:ascii="Arial" w:hAnsi="Arial" w:cs="Arial"/>
@@ -5601,31 +5093,8 @@
                                     <w:szCs w:val="12"/>
                                     <w:lang w:val="en-US"/>
                                   </w:rPr>
-                                  <w:t>Consultar</w:t>
+                                  <w:t>Consultar Información</w:t>
                                 </w:r>
-                                <w:proofErr w:type="spellEnd"/>
-                                <w:r>
-                                  <w:rPr>
-                                    <w:rFonts w:ascii="Arial" w:hAnsi="Arial" w:cs="Arial"/>
-                                    <w:color w:val="000000"/>
-                                    <w:sz w:val="12"/>
-                                    <w:szCs w:val="12"/>
-                                    <w:lang w:val="en-US"/>
-                                  </w:rPr>
-                                  <w:t xml:space="preserve"> </w:t>
-                                </w:r>
-                                <w:proofErr w:type="spellStart"/>
-                                <w:r>
-                                  <w:rPr>
-                                    <w:rFonts w:ascii="Arial" w:hAnsi="Arial" w:cs="Arial"/>
-                                    <w:color w:val="000000"/>
-                                    <w:sz w:val="12"/>
-                                    <w:szCs w:val="12"/>
-                                    <w:lang w:val="en-US"/>
-                                  </w:rPr>
-                                  <w:t>Información</w:t>
-                                </w:r>
-                                <w:proofErr w:type="spellEnd"/>
                               </w:p>
                             </w:txbxContent>
                           </wps:txbx>
@@ -5730,7 +5199,6 @@
                           <wps:txbx>
                             <w:txbxContent>
                               <w:p>
-                                <w:proofErr w:type="spellStart"/>
                                 <w:r>
                                   <w:rPr>
                                     <w:rFonts w:ascii="Arial" w:hAnsi="Arial" w:cs="Arial"/>
@@ -5739,31 +5207,8 @@
                                     <w:szCs w:val="12"/>
                                     <w:lang w:val="en-US"/>
                                   </w:rPr>
-                                  <w:t>Publicar</w:t>
+                                  <w:t>Publicar Información</w:t>
                                 </w:r>
-                                <w:proofErr w:type="spellEnd"/>
-                                <w:r>
-                                  <w:rPr>
-                                    <w:rFonts w:ascii="Arial" w:hAnsi="Arial" w:cs="Arial"/>
-                                    <w:color w:val="000000"/>
-                                    <w:sz w:val="12"/>
-                                    <w:szCs w:val="12"/>
-                                    <w:lang w:val="en-US"/>
-                                  </w:rPr>
-                                  <w:t xml:space="preserve"> </w:t>
-                                </w:r>
-                                <w:proofErr w:type="spellStart"/>
-                                <w:r>
-                                  <w:rPr>
-                                    <w:rFonts w:ascii="Arial" w:hAnsi="Arial" w:cs="Arial"/>
-                                    <w:color w:val="000000"/>
-                                    <w:sz w:val="12"/>
-                                    <w:szCs w:val="12"/>
-                                    <w:lang w:val="en-US"/>
-                                  </w:rPr>
-                                  <w:t>Información</w:t>
-                                </w:r>
-                                <w:proofErr w:type="spellEnd"/>
                               </w:p>
                             </w:txbxContent>
                           </wps:txbx>
@@ -5811,7 +5256,6 @@
                           <wps:txbx>
                             <w:txbxContent>
                               <w:p>
-                                <w:proofErr w:type="spellStart"/>
                                 <w:r>
                                   <w:rPr>
                                     <w:rFonts w:ascii="Arial" w:hAnsi="Arial" w:cs="Arial"/>
@@ -5822,7 +5266,6 @@
                                   </w:rPr>
                                   <w:t>Construcción</w:t>
                                 </w:r>
-                                <w:proofErr w:type="spellEnd"/>
                               </w:p>
                             </w:txbxContent>
                           </wps:txbx>
@@ -5927,7 +5370,6 @@
                           <wps:txbx>
                             <w:txbxContent>
                               <w:p>
-                                <w:proofErr w:type="spellStart"/>
                                 <w:r>
                                   <w:rPr>
                                     <w:rFonts w:ascii="Arial" w:hAnsi="Arial" w:cs="Arial"/>
@@ -5936,53 +5378,8 @@
                                     <w:szCs w:val="12"/>
                                     <w:lang w:val="en-US"/>
                                   </w:rPr>
-                                  <w:t>Código</w:t>
+                                  <w:t>Código fuente de Aplicación</w:t>
                                 </w:r>
-                                <w:proofErr w:type="spellEnd"/>
-                                <w:r>
-                                  <w:rPr>
-                                    <w:rFonts w:ascii="Arial" w:hAnsi="Arial" w:cs="Arial"/>
-                                    <w:color w:val="000000"/>
-                                    <w:sz w:val="12"/>
-                                    <w:szCs w:val="12"/>
-                                    <w:lang w:val="en-US"/>
-                                  </w:rPr>
-                                  <w:t xml:space="preserve"> </w:t>
-                                </w:r>
-                                <w:proofErr w:type="spellStart"/>
-                                <w:r>
-                                  <w:rPr>
-                                    <w:rFonts w:ascii="Arial" w:hAnsi="Arial" w:cs="Arial"/>
-                                    <w:color w:val="000000"/>
-                                    <w:sz w:val="12"/>
-                                    <w:szCs w:val="12"/>
-                                    <w:lang w:val="en-US"/>
-                                  </w:rPr>
-                                  <w:t>fuente</w:t>
-                                </w:r>
-                                <w:proofErr w:type="spellEnd"/>
-                                <w:r>
-                                  <w:rPr>
-                                    <w:rFonts w:ascii="Arial" w:hAnsi="Arial" w:cs="Arial"/>
-                                    <w:color w:val="000000"/>
-                                    <w:sz w:val="12"/>
-                                    <w:szCs w:val="12"/>
-                                    <w:lang w:val="en-US"/>
-                                  </w:rPr>
-                                  <w:t xml:space="preserve"> de </w:t>
-                                </w:r>
-                                <w:proofErr w:type="spellStart"/>
-                                <w:r>
-                                  <w:rPr>
-                                    <w:rFonts w:ascii="Arial" w:hAnsi="Arial" w:cs="Arial"/>
-                                    <w:color w:val="000000"/>
-                                    <w:sz w:val="12"/>
-                                    <w:szCs w:val="12"/>
-                                    <w:lang w:val="en-US"/>
-                                  </w:rPr>
-                                  <w:t>Aplicación</w:t>
-                                </w:r>
-                                <w:proofErr w:type="spellEnd"/>
                               </w:p>
                             </w:txbxContent>
                           </wps:txbx>
@@ -6095,29 +5492,7 @@
                                     <w:szCs w:val="12"/>
                                     <w:lang w:val="en-US"/>
                                   </w:rPr>
-                                  <w:t xml:space="preserve">Plan de </w:t>
-                                </w:r>
-                                <w:proofErr w:type="spellStart"/>
-                                <w:r>
-                                  <w:rPr>
-                                    <w:rFonts w:ascii="Arial" w:hAnsi="Arial" w:cs="Arial"/>
-                                    <w:color w:val="000000"/>
-                                    <w:sz w:val="12"/>
-                                    <w:szCs w:val="12"/>
-                                    <w:lang w:val="en-US"/>
-                                  </w:rPr>
-                                  <w:t>Pruebas</w:t>
-                                </w:r>
-                                <w:proofErr w:type="spellEnd"/>
-                                <w:r>
-                                  <w:rPr>
-                                    <w:rFonts w:ascii="Arial" w:hAnsi="Arial" w:cs="Arial"/>
-                                    <w:color w:val="000000"/>
-                                    <w:sz w:val="12"/>
-                                    <w:szCs w:val="12"/>
-                                    <w:lang w:val="en-US"/>
-                                  </w:rPr>
-                                  <w:t xml:space="preserve"> </w:t>
+                                  <w:t xml:space="preserve">Plan de Pruebas </w:t>
                                 </w:r>
                               </w:p>
                             </w:txbxContent>
@@ -6223,7 +5598,6 @@
                           <wps:txbx>
                             <w:txbxContent>
                               <w:p>
-                                <w:proofErr w:type="spellStart"/>
                                 <w:r>
                                   <w:rPr>
                                     <w:rFonts w:ascii="Arial" w:hAnsi="Arial" w:cs="Arial"/>
@@ -6232,53 +5606,8 @@
                                     <w:szCs w:val="12"/>
                                     <w:lang w:val="en-US"/>
                                   </w:rPr>
-                                  <w:t>Informe</w:t>
+                                  <w:t>Informe de resultado de Pruebas</w:t>
                                 </w:r>
-                                <w:proofErr w:type="spellEnd"/>
-                                <w:r>
-                                  <w:rPr>
-                                    <w:rFonts w:ascii="Arial" w:hAnsi="Arial" w:cs="Arial"/>
-                                    <w:color w:val="000000"/>
-                                    <w:sz w:val="12"/>
-                                    <w:szCs w:val="12"/>
-                                    <w:lang w:val="en-US"/>
-                                  </w:rPr>
-                                  <w:t xml:space="preserve"> de </w:t>
-                                </w:r>
-                                <w:proofErr w:type="spellStart"/>
-                                <w:r>
-                                  <w:rPr>
-                                    <w:rFonts w:ascii="Arial" w:hAnsi="Arial" w:cs="Arial"/>
-                                    <w:color w:val="000000"/>
-                                    <w:sz w:val="12"/>
-                                    <w:szCs w:val="12"/>
-                                    <w:lang w:val="en-US"/>
-                                  </w:rPr>
-                                  <w:t>resultado</w:t>
-                                </w:r>
-                                <w:proofErr w:type="spellEnd"/>
-                                <w:r>
-                                  <w:rPr>
-                                    <w:rFonts w:ascii="Arial" w:hAnsi="Arial" w:cs="Arial"/>
-                                    <w:color w:val="000000"/>
-                                    <w:sz w:val="12"/>
-                                    <w:szCs w:val="12"/>
-                                    <w:lang w:val="en-US"/>
-                                  </w:rPr>
-                                  <w:t xml:space="preserve"> de </w:t>
-                                </w:r>
-                                <w:proofErr w:type="spellStart"/>
-                                <w:r>
-                                  <w:rPr>
-                                    <w:rFonts w:ascii="Arial" w:hAnsi="Arial" w:cs="Arial"/>
-                                    <w:color w:val="000000"/>
-                                    <w:sz w:val="12"/>
-                                    <w:szCs w:val="12"/>
-                                    <w:lang w:val="en-US"/>
-                                  </w:rPr>
-                                  <w:t>Pruebas</w:t>
-                                </w:r>
-                                <w:proofErr w:type="spellEnd"/>
                               </w:p>
                             </w:txbxContent>
                           </wps:txbx>
@@ -6326,7 +5655,6 @@
                           <wps:txbx>
                             <w:txbxContent>
                               <w:p>
-                                <w:proofErr w:type="spellStart"/>
                                 <w:r>
                                   <w:rPr>
                                     <w:rFonts w:ascii="Arial" w:hAnsi="Arial" w:cs="Arial"/>
@@ -6337,7 +5665,6 @@
                                   </w:rPr>
                                   <w:t>Despliegue</w:t>
                                 </w:r>
-                                <w:proofErr w:type="spellEnd"/>
                               </w:p>
                             </w:txbxContent>
                           </wps:txbx>
@@ -6450,20 +5777,8 @@
                                     <w:szCs w:val="12"/>
                                     <w:lang w:val="en-US"/>
                                   </w:rPr>
-                                  <w:t xml:space="preserve">Manual de </w:t>
+                                  <w:t>Manual de Usuario</w:t>
                                 </w:r>
-                                <w:proofErr w:type="spellStart"/>
-                                <w:r>
-                                  <w:rPr>
-                                    <w:rFonts w:ascii="Arial" w:hAnsi="Arial" w:cs="Arial"/>
-                                    <w:color w:val="000000"/>
-                                    <w:sz w:val="12"/>
-                                    <w:szCs w:val="12"/>
-                                    <w:lang w:val="en-US"/>
-                                  </w:rPr>
-                                  <w:t>Usuario</w:t>
-                                </w:r>
-                                <w:proofErr w:type="spellEnd"/>
                               </w:p>
                             </w:txbxContent>
                           </wps:txbx>
@@ -7094,7 +6409,6 @@
                           <wps:txbx>
                             <w:txbxContent>
                               <w:p>
-                                <w:proofErr w:type="spellStart"/>
                                 <w:r>
                                   <w:rPr>
                                     <w:rFonts w:ascii="Arial" w:hAnsi="Arial" w:cs="Arial"/>
@@ -7105,7 +6419,6 @@
                                   </w:rPr>
                                   <w:t>Pruebas</w:t>
                                 </w:r>
-                                <w:proofErr w:type="spellEnd"/>
                               </w:p>
                             </w:txbxContent>
                           </wps:txbx>
@@ -7679,7 +6992,6 @@
                           <wps:txbx>
                             <w:txbxContent>
                               <w:p>
-                                <w:proofErr w:type="spellStart"/>
                                 <w:r>
                                   <w:rPr>
                                     <w:rFonts w:ascii="Arial" w:hAnsi="Arial" w:cs="Arial"/>
@@ -7690,7 +7002,6 @@
                                   </w:rPr>
                                   <w:t>Requerimientos</w:t>
                                 </w:r>
-                                <w:proofErr w:type="spellEnd"/>
                               </w:p>
                             </w:txbxContent>
                           </wps:txbx>
@@ -7738,7 +7049,6 @@
                           <wps:txbx>
                             <w:txbxContent>
                               <w:p>
-                                <w:proofErr w:type="spellStart"/>
                                 <w:r>
                                   <w:rPr>
                                     <w:rFonts w:ascii="Arial" w:hAnsi="Arial" w:cs="Arial"/>
@@ -7749,7 +7059,6 @@
                                   </w:rPr>
                                   <w:t>Inicial</w:t>
                                 </w:r>
-                                <w:proofErr w:type="spellEnd"/>
                               </w:p>
                             </w:txbxContent>
                           </wps:txbx>
@@ -8071,7 +7380,6 @@
                           <wps:txbx>
                             <w:txbxContent>
                               <w:p>
-                                <w:proofErr w:type="spellStart"/>
                                 <w:r>
                                   <w:rPr>
                                     <w:rFonts w:ascii="Arial" w:hAnsi="Arial" w:cs="Arial"/>
@@ -8084,7 +7392,6 @@
                                   </w:rPr>
                                   <w:t>Proceso</w:t>
                                 </w:r>
-                                <w:proofErr w:type="spellEnd"/>
                               </w:p>
                             </w:txbxContent>
                           </wps:txbx>
@@ -8246,7 +7553,6 @@
                           <wps:txbx>
                             <w:txbxContent>
                               <w:p>
-                                <w:proofErr w:type="spellStart"/>
                                 <w:r>
                                   <w:rPr>
                                     <w:rFonts w:ascii="Arial" w:hAnsi="Arial" w:cs="Arial"/>
@@ -8255,31 +7561,8 @@
                                     <w:szCs w:val="12"/>
                                     <w:lang w:val="en-US"/>
                                   </w:rPr>
-                                  <w:t>Gestión</w:t>
+                                  <w:t>Gestión de Proyectos</w:t>
                                 </w:r>
-                                <w:proofErr w:type="spellEnd"/>
-                                <w:r>
-                                  <w:rPr>
-                                    <w:rFonts w:ascii="Arial" w:hAnsi="Arial" w:cs="Arial"/>
-                                    <w:color w:val="000000"/>
-                                    <w:sz w:val="12"/>
-                                    <w:szCs w:val="12"/>
-                                    <w:lang w:val="en-US"/>
-                                  </w:rPr>
-                                  <w:t xml:space="preserve"> de </w:t>
-                                </w:r>
-                                <w:proofErr w:type="spellStart"/>
-                                <w:r>
-                                  <w:rPr>
-                                    <w:rFonts w:ascii="Arial" w:hAnsi="Arial" w:cs="Arial"/>
-                                    <w:color w:val="000000"/>
-                                    <w:sz w:val="12"/>
-                                    <w:szCs w:val="12"/>
-                                    <w:lang w:val="en-US"/>
-                                  </w:rPr>
-                                  <w:t>Proyectos</w:t>
-                                </w:r>
-                                <w:proofErr w:type="spellEnd"/>
                               </w:p>
                             </w:txbxContent>
                           </wps:txbx>
@@ -8327,7 +7610,6 @@
                           <wps:txbx>
                             <w:txbxContent>
                               <w:p>
-                                <w:proofErr w:type="spellStart"/>
                                 <w:r>
                                   <w:rPr>
                                     <w:rFonts w:ascii="Arial" w:hAnsi="Arial" w:cs="Arial"/>
@@ -8340,7 +7622,6 @@
                                   </w:rPr>
                                   <w:t>Construción</w:t>
                                 </w:r>
-                                <w:proofErr w:type="spellEnd"/>
                               </w:p>
                             </w:txbxContent>
                           </wps:txbx>
@@ -8388,7 +7669,6 @@
                           <wps:txbx>
                             <w:txbxContent>
                               <w:p>
-                                <w:proofErr w:type="spellStart"/>
                                 <w:r>
                                   <w:rPr>
                                     <w:rFonts w:ascii="Arial" w:hAnsi="Arial" w:cs="Arial"/>
@@ -8401,7 +7681,6 @@
                                   </w:rPr>
                                   <w:t>Elaboración</w:t>
                                 </w:r>
-                                <w:proofErr w:type="spellEnd"/>
                               </w:p>
                             </w:txbxContent>
                           </wps:txbx>
@@ -8541,7 +7820,6 @@
                           <wps:txbx>
                             <w:txbxContent>
                               <w:p>
-                                <w:proofErr w:type="spellStart"/>
                                 <w:r>
                                   <w:rPr>
                                     <w:rFonts w:ascii="Arial" w:hAnsi="Arial" w:cs="Arial"/>
@@ -8554,7 +7832,6 @@
                                   </w:rPr>
                                   <w:t>Transición</w:t>
                                 </w:r>
-                                <w:proofErr w:type="spellEnd"/>
                               </w:p>
                             </w:txbxContent>
                           </wps:txbx>
@@ -8900,7 +8177,6 @@
                           <wps:txbx>
                             <w:txbxContent>
                               <w:p>
-                                <w:proofErr w:type="spellStart"/>
                                 <w:r>
                                   <w:rPr>
                                     <w:rFonts w:ascii="Arial" w:hAnsi="Arial" w:cs="Arial"/>
@@ -8911,35 +8187,8 @@
                                     <w:szCs w:val="12"/>
                                     <w:lang w:val="en-US"/>
                                   </w:rPr>
-                                  <w:t>Fase</w:t>
+                                  <w:t>Fase Inicial</w:t>
                                 </w:r>
-                                <w:proofErr w:type="spellEnd"/>
-                                <w:r>
-                                  <w:rPr>
-                                    <w:rFonts w:ascii="Arial" w:hAnsi="Arial" w:cs="Arial"/>
-                                    <w:b/>
-                                    <w:bCs/>
-                                    <w:color w:val="000000"/>
-                                    <w:sz w:val="12"/>
-                                    <w:szCs w:val="12"/>
-                                    <w:lang w:val="en-US"/>
-                                  </w:rPr>
-                                  <w:t xml:space="preserve"> </w:t>
-                                </w:r>
-                                <w:proofErr w:type="spellStart"/>
-                                <w:r>
-                                  <w:rPr>
-                                    <w:rFonts w:ascii="Arial" w:hAnsi="Arial" w:cs="Arial"/>
-                                    <w:b/>
-                                    <w:bCs/>
-                                    <w:color w:val="000000"/>
-                                    <w:sz w:val="12"/>
-                                    <w:szCs w:val="12"/>
-                                    <w:lang w:val="en-US"/>
-                                  </w:rPr>
-                                  <w:t>Inicial</w:t>
-                                </w:r>
-                                <w:proofErr w:type="spellEnd"/>
                               </w:p>
                             </w:txbxContent>
                           </wps:txbx>
@@ -9320,7 +8569,6 @@
                           <wps:txbx>
                             <w:txbxContent>
                               <w:p>
-                                <w:proofErr w:type="spellStart"/>
                                 <w:r>
                                   <w:rPr>
                                     <w:rFonts w:ascii="Arial" w:hAnsi="Arial" w:cs="Arial"/>
@@ -9329,18 +8577,7 @@
                                     <w:szCs w:val="12"/>
                                     <w:lang w:val="en-US"/>
                                   </w:rPr>
-                                  <w:t>Diseño</w:t>
-                                </w:r>
-                                <w:proofErr w:type="spellEnd"/>
-                                <w:r>
-                                  <w:rPr>
-                                    <w:rFonts w:ascii="Arial" w:hAnsi="Arial" w:cs="Arial"/>
-                                    <w:color w:val="000000"/>
-                                    <w:sz w:val="12"/>
-                                    <w:szCs w:val="12"/>
-                                    <w:lang w:val="en-US"/>
-                                  </w:rPr>
-                                  <w:t xml:space="preserve"> </w:t>
+                                  <w:t xml:space="preserve">Diseño </w:t>
                                 </w:r>
                               </w:p>
                             </w:txbxContent>
@@ -15170,7 +14407,6 @@
                     <v:textbox inset="0,0,0,0">
                       <w:txbxContent>
                         <w:p>
-                          <w:proofErr w:type="spellStart"/>
                           <w:r>
                             <w:rPr>
                               <w:rFonts w:ascii="Arial" w:hAnsi="Arial" w:cs="Arial"/>
@@ -15183,7 +14419,6 @@
                             </w:rPr>
                             <w:t>Disciplina</w:t>
                           </w:r>
-                          <w:proofErr w:type="spellEnd"/>
                         </w:p>
                       </w:txbxContent>
                     </v:textbox>
@@ -15212,7 +14447,6 @@
                     <v:textbox inset="0,0,0,0">
                       <w:txbxContent>
                         <w:p>
-                          <w:proofErr w:type="spellStart"/>
                           <w:r>
                             <w:rPr>
                               <w:rFonts w:ascii="Arial" w:hAnsi="Arial" w:cs="Arial"/>
@@ -15225,7 +14459,6 @@
                             </w:rPr>
                             <w:t>Artefecto</w:t>
                           </w:r>
-                          <w:proofErr w:type="spellEnd"/>
                         </w:p>
                       </w:txbxContent>
                     </v:textbox>
@@ -15260,51 +14493,7 @@
                               <w:szCs w:val="12"/>
                               <w:lang w:val="en-US"/>
                             </w:rPr>
-                            <w:t xml:space="preserve">Plan de </w:t>
-                          </w:r>
-                          <w:proofErr w:type="spellStart"/>
-                          <w:r>
-                            <w:rPr>
-                              <w:rFonts w:ascii="Arial" w:hAnsi="Arial" w:cs="Arial"/>
-                              <w:color w:val="000000"/>
-                              <w:sz w:val="12"/>
-                              <w:szCs w:val="12"/>
-                              <w:lang w:val="en-US"/>
-                            </w:rPr>
-                            <w:t>gestión</w:t>
-                          </w:r>
-                          <w:proofErr w:type="spellEnd"/>
-                          <w:r>
-                            <w:rPr>
-                              <w:rFonts w:ascii="Arial" w:hAnsi="Arial" w:cs="Arial"/>
-                              <w:color w:val="000000"/>
-                              <w:sz w:val="12"/>
-                              <w:szCs w:val="12"/>
-                              <w:lang w:val="en-US"/>
-                            </w:rPr>
-                            <w:t xml:space="preserve"> </w:t>
-                          </w:r>
-                          <w:proofErr w:type="spellStart"/>
-                          <w:r>
-                            <w:rPr>
-                              <w:rFonts w:ascii="Arial" w:hAnsi="Arial" w:cs="Arial"/>
-                              <w:color w:val="000000"/>
-                              <w:sz w:val="12"/>
-                              <w:szCs w:val="12"/>
-                              <w:lang w:val="en-US"/>
-                            </w:rPr>
-                            <w:t>proyecto</w:t>
-                          </w:r>
-                          <w:proofErr w:type="spellEnd"/>
-                          <w:r>
-                            <w:rPr>
-                              <w:rFonts w:ascii="Arial" w:hAnsi="Arial" w:cs="Arial"/>
-                              <w:color w:val="000000"/>
-                              <w:sz w:val="12"/>
-                              <w:szCs w:val="12"/>
-                              <w:lang w:val="en-US"/>
-                            </w:rPr>
-                            <w:t xml:space="preserve"> </w:t>
+                            <w:t xml:space="preserve">Plan de gestión proyecto </w:t>
                           </w:r>
                         </w:p>
                       </w:txbxContent>
@@ -15332,7 +14521,6 @@
                     <v:textbox inset="0,0,0,0">
                       <w:txbxContent>
                         <w:p>
-                          <w:proofErr w:type="spellStart"/>
                           <w:r>
                             <w:rPr>
                               <w:rFonts w:ascii="Arial" w:hAnsi="Arial" w:cs="Arial"/>
@@ -15343,7 +14531,6 @@
                             </w:rPr>
                             <w:t>Cronograma</w:t>
                           </w:r>
-                          <w:proofErr w:type="spellEnd"/>
                         </w:p>
                       </w:txbxContent>
                     </v:textbox>
@@ -15370,7 +14557,6 @@
                     <v:textbox inset="0,0,0,0">
                       <w:txbxContent>
                         <w:p>
-                          <w:proofErr w:type="spellStart"/>
                           <w:r>
                             <w:rPr>
                               <w:rFonts w:ascii="Arial" w:hAnsi="Arial" w:cs="Arial"/>
@@ -15379,62 +14565,7 @@
                               <w:szCs w:val="12"/>
                               <w:lang w:val="en-US"/>
                             </w:rPr>
-                            <w:t>Documentación</w:t>
-                          </w:r>
-                          <w:proofErr w:type="spellEnd"/>
-                          <w:r>
-                            <w:rPr>
-                              <w:rFonts w:ascii="Arial" w:hAnsi="Arial" w:cs="Arial"/>
-                              <w:color w:val="000000"/>
-                              <w:sz w:val="12"/>
-                              <w:szCs w:val="12"/>
-                              <w:lang w:val="en-US"/>
-                            </w:rPr>
-                            <w:t xml:space="preserve"> de </w:t>
-                          </w:r>
-                          <w:proofErr w:type="spellStart"/>
-                          <w:r>
-                            <w:rPr>
-                              <w:rFonts w:ascii="Arial" w:hAnsi="Arial" w:cs="Arial"/>
-                              <w:color w:val="000000"/>
-                              <w:sz w:val="12"/>
-                              <w:szCs w:val="12"/>
-                              <w:lang w:val="en-US"/>
-                            </w:rPr>
-                            <w:t>Requerimientos</w:t>
-                          </w:r>
-                          <w:proofErr w:type="spellEnd"/>
-                          <w:r>
-                            <w:rPr>
-                              <w:rFonts w:ascii="Arial" w:hAnsi="Arial" w:cs="Arial"/>
-                              <w:color w:val="000000"/>
-                              <w:sz w:val="12"/>
-                              <w:szCs w:val="12"/>
-                              <w:lang w:val="en-US"/>
-                            </w:rPr>
-                            <w:t xml:space="preserve"> </w:t>
-                          </w:r>
-                          <w:proofErr w:type="gramStart"/>
-                          <w:r>
-                            <w:rPr>
-                              <w:rFonts w:ascii="Arial" w:hAnsi="Arial" w:cs="Arial"/>
-                              <w:color w:val="000000"/>
-                              <w:sz w:val="12"/>
-                              <w:szCs w:val="12"/>
-                              <w:lang w:val="en-US"/>
-                            </w:rPr>
-                            <w:t>del</w:t>
-                          </w:r>
-                          <w:proofErr w:type="gramEnd"/>
-                          <w:r>
-                            <w:rPr>
-                              <w:rFonts w:ascii="Arial" w:hAnsi="Arial" w:cs="Arial"/>
-                              <w:color w:val="000000"/>
-                              <w:sz w:val="12"/>
-                              <w:szCs w:val="12"/>
-                              <w:lang w:val="en-US"/>
-                            </w:rPr>
-                            <w:t xml:space="preserve"> Software </w:t>
+                            <w:t xml:space="preserve">Documentación de Requerimientos del Software </w:t>
                           </w:r>
                         </w:p>
                       </w:txbxContent>
@@ -15462,7 +14593,6 @@
                     <v:textbox inset="0,0,0,0">
                       <w:txbxContent>
                         <w:p>
-                          <w:proofErr w:type="spellStart"/>
                           <w:r>
                             <w:rPr>
                               <w:rFonts w:ascii="Arial" w:hAnsi="Arial" w:cs="Arial"/>
@@ -15471,62 +14601,7 @@
                               <w:szCs w:val="12"/>
                               <w:lang w:val="en-US"/>
                             </w:rPr>
-                            <w:t>Especificación</w:t>
-                          </w:r>
-                          <w:proofErr w:type="spellEnd"/>
-                          <w:r>
-                            <w:rPr>
-                              <w:rFonts w:ascii="Arial" w:hAnsi="Arial" w:cs="Arial"/>
-                              <w:color w:val="000000"/>
-                              <w:sz w:val="12"/>
-                              <w:szCs w:val="12"/>
-                              <w:lang w:val="en-US"/>
-                            </w:rPr>
-                            <w:t xml:space="preserve"> de </w:t>
-                          </w:r>
-                          <w:proofErr w:type="spellStart"/>
-                          <w:r>
-                            <w:rPr>
-                              <w:rFonts w:ascii="Arial" w:hAnsi="Arial" w:cs="Arial"/>
-                              <w:color w:val="000000"/>
-                              <w:sz w:val="12"/>
-                              <w:szCs w:val="12"/>
-                              <w:lang w:val="en-US"/>
-                            </w:rPr>
-                            <w:t>Requerimientos</w:t>
-                          </w:r>
-                          <w:proofErr w:type="spellEnd"/>
-                          <w:r>
-                            <w:rPr>
-                              <w:rFonts w:ascii="Arial" w:hAnsi="Arial" w:cs="Arial"/>
-                              <w:color w:val="000000"/>
-                              <w:sz w:val="12"/>
-                              <w:szCs w:val="12"/>
-                              <w:lang w:val="en-US"/>
-                            </w:rPr>
-                            <w:t xml:space="preserve"> </w:t>
-                          </w:r>
-                          <w:proofErr w:type="gramStart"/>
-                          <w:r>
-                            <w:rPr>
-                              <w:rFonts w:ascii="Arial" w:hAnsi="Arial" w:cs="Arial"/>
-                              <w:color w:val="000000"/>
-                              <w:sz w:val="12"/>
-                              <w:szCs w:val="12"/>
-                              <w:lang w:val="en-US"/>
-                            </w:rPr>
-                            <w:t>del</w:t>
-                          </w:r>
-                          <w:proofErr w:type="gramEnd"/>
-                          <w:r>
-                            <w:rPr>
-                              <w:rFonts w:ascii="Arial" w:hAnsi="Arial" w:cs="Arial"/>
-                              <w:color w:val="000000"/>
-                              <w:sz w:val="12"/>
-                              <w:szCs w:val="12"/>
-                              <w:lang w:val="en-US"/>
-                            </w:rPr>
-                            <w:t xml:space="preserve"> Software</w:t>
+                            <w:t>Especificación de Requerimientos del Software</w:t>
                           </w:r>
                         </w:p>
                       </w:txbxContent>
@@ -15554,7 +14629,6 @@
                     <v:textbox inset="0,0,0,0">
                       <w:txbxContent>
                         <w:p>
-                          <w:proofErr w:type="spellStart"/>
                           <w:r>
                             <w:rPr>
                               <w:rFonts w:ascii="Arial" w:hAnsi="Arial" w:cs="Arial"/>
@@ -15563,31 +14637,8 @@
                               <w:szCs w:val="12"/>
                               <w:lang w:val="en-US"/>
                             </w:rPr>
-                            <w:t>Perspectiva</w:t>
+                            <w:t>Perspectiva Estructural</w:t>
                           </w:r>
-                          <w:proofErr w:type="spellEnd"/>
-                          <w:r>
-                            <w:rPr>
-                              <w:rFonts w:ascii="Arial" w:hAnsi="Arial" w:cs="Arial"/>
-                              <w:color w:val="000000"/>
-                              <w:sz w:val="12"/>
-                              <w:szCs w:val="12"/>
-                              <w:lang w:val="en-US"/>
-                            </w:rPr>
-                            <w:t xml:space="preserve"> </w:t>
-                          </w:r>
-                          <w:proofErr w:type="spellStart"/>
-                          <w:r>
-                            <w:rPr>
-                              <w:rFonts w:ascii="Arial" w:hAnsi="Arial" w:cs="Arial"/>
-                              <w:color w:val="000000"/>
-                              <w:sz w:val="12"/>
-                              <w:szCs w:val="12"/>
-                              <w:lang w:val="en-US"/>
-                            </w:rPr>
-                            <w:t>Estructural</w:t>
-                          </w:r>
-                          <w:proofErr w:type="spellEnd"/>
                         </w:p>
                       </w:txbxContent>
                     </v:textbox>
@@ -15614,7 +14665,6 @@
                     <v:textbox inset="0,0,0,0">
                       <w:txbxContent>
                         <w:p>
-                          <w:proofErr w:type="spellStart"/>
                           <w:r>
                             <w:rPr>
                               <w:rFonts w:ascii="Arial" w:hAnsi="Arial" w:cs="Arial"/>
@@ -15623,55 +14673,8 @@
                               <w:szCs w:val="12"/>
                               <w:lang w:val="en-US"/>
                             </w:rPr>
-                            <w:t>Diseño</w:t>
+                            <w:t>Diseño de Casos de Uso</w:t>
                           </w:r>
-                          <w:proofErr w:type="spellEnd"/>
-                          <w:r>
-                            <w:rPr>
-                              <w:rFonts w:ascii="Arial" w:hAnsi="Arial" w:cs="Arial"/>
-                              <w:color w:val="000000"/>
-                              <w:sz w:val="12"/>
-                              <w:szCs w:val="12"/>
-                              <w:lang w:val="en-US"/>
-                            </w:rPr>
-                            <w:t xml:space="preserve"> de </w:t>
-                          </w:r>
-                          <w:proofErr w:type="spellStart"/>
-                          <w:r>
-                            <w:rPr>
-                              <w:rFonts w:ascii="Arial" w:hAnsi="Arial" w:cs="Arial"/>
-                              <w:color w:val="000000"/>
-                              <w:sz w:val="12"/>
-                              <w:szCs w:val="12"/>
-                              <w:lang w:val="en-US"/>
-                            </w:rPr>
-                            <w:t>Casos</w:t>
-                          </w:r>
-                          <w:proofErr w:type="spellEnd"/>
-                          <w:r>
-                            <w:rPr>
-                              <w:rFonts w:ascii="Arial" w:hAnsi="Arial" w:cs="Arial"/>
-                              <w:color w:val="000000"/>
-                              <w:sz w:val="12"/>
-                              <w:szCs w:val="12"/>
-                              <w:lang w:val="en-US"/>
-                            </w:rPr>
-                            <w:t xml:space="preserve"> de </w:t>
-                          </w:r>
-                          <w:proofErr w:type="spellStart"/>
-                          <w:proofErr w:type="gramStart"/>
-                          <w:r>
-                            <w:rPr>
-                              <w:rFonts w:ascii="Arial" w:hAnsi="Arial" w:cs="Arial"/>
-                              <w:color w:val="000000"/>
-                              <w:sz w:val="12"/>
-                              <w:szCs w:val="12"/>
-                              <w:lang w:val="en-US"/>
-                            </w:rPr>
-                            <w:t>Uso</w:t>
-                          </w:r>
-                          <w:proofErr w:type="spellEnd"/>
-                          <w:proofErr w:type="gramEnd"/>
                         </w:p>
                       </w:txbxContent>
                     </v:textbox>
@@ -15698,7 +14701,6 @@
                     <v:textbox inset="0,0,0,0">
                       <w:txbxContent>
                         <w:p>
-                          <w:proofErr w:type="spellStart"/>
                           <w:r>
                             <w:rPr>
                               <w:rFonts w:ascii="Arial" w:hAnsi="Arial" w:cs="Arial"/>
@@ -15707,53 +14709,8 @@
                               <w:szCs w:val="12"/>
                               <w:lang w:val="en-US"/>
                             </w:rPr>
-                            <w:t>Administrar</w:t>
+                            <w:t>Administrar Estado del Pedido</w:t>
                           </w:r>
-                          <w:proofErr w:type="spellEnd"/>
-                          <w:r>
-                            <w:rPr>
-                              <w:rFonts w:ascii="Arial" w:hAnsi="Arial" w:cs="Arial"/>
-                              <w:color w:val="000000"/>
-                              <w:sz w:val="12"/>
-                              <w:szCs w:val="12"/>
-                              <w:lang w:val="en-US"/>
-                            </w:rPr>
-                            <w:t xml:space="preserve"> Estado </w:t>
-                          </w:r>
-                          <w:proofErr w:type="gramStart"/>
-                          <w:r>
-                            <w:rPr>
-                              <w:rFonts w:ascii="Arial" w:hAnsi="Arial" w:cs="Arial"/>
-                              <w:color w:val="000000"/>
-                              <w:sz w:val="12"/>
-                              <w:szCs w:val="12"/>
-                              <w:lang w:val="en-US"/>
-                            </w:rPr>
-                            <w:t>del</w:t>
-                          </w:r>
-                          <w:proofErr w:type="gramEnd"/>
-                          <w:r>
-                            <w:rPr>
-                              <w:rFonts w:ascii="Arial" w:hAnsi="Arial" w:cs="Arial"/>
-                              <w:color w:val="000000"/>
-                              <w:sz w:val="12"/>
-                              <w:szCs w:val="12"/>
-                              <w:lang w:val="en-US"/>
-                            </w:rPr>
-                            <w:t xml:space="preserve"> </w:t>
-                          </w:r>
-                          <w:proofErr w:type="spellStart"/>
-                          <w:r>
-                            <w:rPr>
-                              <w:rFonts w:ascii="Arial" w:hAnsi="Arial" w:cs="Arial"/>
-                              <w:color w:val="000000"/>
-                              <w:sz w:val="12"/>
-                              <w:szCs w:val="12"/>
-                              <w:lang w:val="en-US"/>
-                            </w:rPr>
-                            <w:t>Pedido</w:t>
-                          </w:r>
-                          <w:proofErr w:type="spellEnd"/>
                         </w:p>
                       </w:txbxContent>
                     </v:textbox>
@@ -15780,7 +14737,6 @@
                     <v:textbox inset="0,0,0,0">
                       <w:txbxContent>
                         <w:p>
-                          <w:proofErr w:type="spellStart"/>
                           <w:r>
                             <w:rPr>
                               <w:rFonts w:ascii="Arial" w:hAnsi="Arial" w:cs="Arial"/>
@@ -15789,31 +14745,8 @@
                               <w:szCs w:val="12"/>
                               <w:lang w:val="en-US"/>
                             </w:rPr>
-                            <w:t>Consultar</w:t>
+                            <w:t>Consultar Información</w:t>
                           </w:r>
-                          <w:proofErr w:type="spellEnd"/>
-                          <w:r>
-                            <w:rPr>
-                              <w:rFonts w:ascii="Arial" w:hAnsi="Arial" w:cs="Arial"/>
-                              <w:color w:val="000000"/>
-                              <w:sz w:val="12"/>
-                              <w:szCs w:val="12"/>
-                              <w:lang w:val="en-US"/>
-                            </w:rPr>
-                            <w:t xml:space="preserve"> </w:t>
-                          </w:r>
-                          <w:proofErr w:type="spellStart"/>
-                          <w:r>
-                            <w:rPr>
-                              <w:rFonts w:ascii="Arial" w:hAnsi="Arial" w:cs="Arial"/>
-                              <w:color w:val="000000"/>
-                              <w:sz w:val="12"/>
-                              <w:szCs w:val="12"/>
-                              <w:lang w:val="en-US"/>
-                            </w:rPr>
-                            <w:t>Información</w:t>
-                          </w:r>
-                          <w:proofErr w:type="spellEnd"/>
                         </w:p>
                       </w:txbxContent>
                     </v:textbox>
@@ -15840,7 +14773,6 @@
                     <v:textbox inset="0,0,0,0">
                       <w:txbxContent>
                         <w:p>
-                          <w:proofErr w:type="spellStart"/>
                           <w:r>
                             <w:rPr>
                               <w:rFonts w:ascii="Arial" w:hAnsi="Arial" w:cs="Arial"/>
@@ -15849,31 +14781,8 @@
                               <w:szCs w:val="12"/>
                               <w:lang w:val="en-US"/>
                             </w:rPr>
-                            <w:t>Publicar</w:t>
+                            <w:t>Publicar Información</w:t>
                           </w:r>
-                          <w:proofErr w:type="spellEnd"/>
-                          <w:r>
-                            <w:rPr>
-                              <w:rFonts w:ascii="Arial" w:hAnsi="Arial" w:cs="Arial"/>
-                              <w:color w:val="000000"/>
-                              <w:sz w:val="12"/>
-                              <w:szCs w:val="12"/>
-                              <w:lang w:val="en-US"/>
-                            </w:rPr>
-                            <w:t xml:space="preserve"> </w:t>
-                          </w:r>
-                          <w:proofErr w:type="spellStart"/>
-                          <w:r>
-                            <w:rPr>
-                              <w:rFonts w:ascii="Arial" w:hAnsi="Arial" w:cs="Arial"/>
-                              <w:color w:val="000000"/>
-                              <w:sz w:val="12"/>
-                              <w:szCs w:val="12"/>
-                              <w:lang w:val="en-US"/>
-                            </w:rPr>
-                            <w:t>Información</w:t>
-                          </w:r>
-                          <w:proofErr w:type="spellEnd"/>
                         </w:p>
                       </w:txbxContent>
                     </v:textbox>
@@ -15882,7 +14791,6 @@
                     <v:textbox inset="0,0,0,0">
                       <w:txbxContent>
                         <w:p>
-                          <w:proofErr w:type="spellStart"/>
                           <w:r>
                             <w:rPr>
                               <w:rFonts w:ascii="Arial" w:hAnsi="Arial" w:cs="Arial"/>
@@ -15893,7 +14801,6 @@
                             </w:rPr>
                             <w:t>Construcción</w:t>
                           </w:r>
-                          <w:proofErr w:type="spellEnd"/>
                         </w:p>
                       </w:txbxContent>
                     </v:textbox>
@@ -15920,7 +14827,6 @@
                     <v:textbox inset="0,0,0,0">
                       <w:txbxContent>
                         <w:p>
-                          <w:proofErr w:type="spellStart"/>
                           <w:r>
                             <w:rPr>
                               <w:rFonts w:ascii="Arial" w:hAnsi="Arial" w:cs="Arial"/>
@@ -15929,53 +14835,8 @@
                               <w:szCs w:val="12"/>
                               <w:lang w:val="en-US"/>
                             </w:rPr>
-                            <w:t>Código</w:t>
+                            <w:t>Código fuente de Aplicación</w:t>
                           </w:r>
-                          <w:proofErr w:type="spellEnd"/>
-                          <w:r>
-                            <w:rPr>
-                              <w:rFonts w:ascii="Arial" w:hAnsi="Arial" w:cs="Arial"/>
-                              <w:color w:val="000000"/>
-                              <w:sz w:val="12"/>
-                              <w:szCs w:val="12"/>
-                              <w:lang w:val="en-US"/>
-                            </w:rPr>
-                            <w:t xml:space="preserve"> </w:t>
-                          </w:r>
-                          <w:proofErr w:type="spellStart"/>
-                          <w:r>
-                            <w:rPr>
-                              <w:rFonts w:ascii="Arial" w:hAnsi="Arial" w:cs="Arial"/>
-                              <w:color w:val="000000"/>
-                              <w:sz w:val="12"/>
-                              <w:szCs w:val="12"/>
-                              <w:lang w:val="en-US"/>
-                            </w:rPr>
-                            <w:t>fuente</w:t>
-                          </w:r>
-                          <w:proofErr w:type="spellEnd"/>
-                          <w:r>
-                            <w:rPr>
-                              <w:rFonts w:ascii="Arial" w:hAnsi="Arial" w:cs="Arial"/>
-                              <w:color w:val="000000"/>
-                              <w:sz w:val="12"/>
-                              <w:szCs w:val="12"/>
-                              <w:lang w:val="en-US"/>
-                            </w:rPr>
-                            <w:t xml:space="preserve"> de </w:t>
-                          </w:r>
-                          <w:proofErr w:type="spellStart"/>
-                          <w:r>
-                            <w:rPr>
-                              <w:rFonts w:ascii="Arial" w:hAnsi="Arial" w:cs="Arial"/>
-                              <w:color w:val="000000"/>
-                              <w:sz w:val="12"/>
-                              <w:szCs w:val="12"/>
-                              <w:lang w:val="en-US"/>
-                            </w:rPr>
-                            <w:t>Aplicación</w:t>
-                          </w:r>
-                          <w:proofErr w:type="spellEnd"/>
                         </w:p>
                       </w:txbxContent>
                     </v:textbox>
@@ -16010,29 +14871,7 @@
                               <w:szCs w:val="12"/>
                               <w:lang w:val="en-US"/>
                             </w:rPr>
-                            <w:t xml:space="preserve">Plan de </w:t>
-                          </w:r>
-                          <w:proofErr w:type="spellStart"/>
-                          <w:r>
-                            <w:rPr>
-                              <w:rFonts w:ascii="Arial" w:hAnsi="Arial" w:cs="Arial"/>
-                              <w:color w:val="000000"/>
-                              <w:sz w:val="12"/>
-                              <w:szCs w:val="12"/>
-                              <w:lang w:val="en-US"/>
-                            </w:rPr>
-                            <w:t>Pruebas</w:t>
-                          </w:r>
-                          <w:proofErr w:type="spellEnd"/>
-                          <w:r>
-                            <w:rPr>
-                              <w:rFonts w:ascii="Arial" w:hAnsi="Arial" w:cs="Arial"/>
-                              <w:color w:val="000000"/>
-                              <w:sz w:val="12"/>
-                              <w:szCs w:val="12"/>
-                              <w:lang w:val="en-US"/>
-                            </w:rPr>
-                            <w:t xml:space="preserve"> </w:t>
+                            <w:t xml:space="preserve">Plan de Pruebas </w:t>
                           </w:r>
                         </w:p>
                       </w:txbxContent>
@@ -16060,7 +14899,6 @@
                     <v:textbox inset="0,0,0,0">
                       <w:txbxContent>
                         <w:p>
-                          <w:proofErr w:type="spellStart"/>
                           <w:r>
                             <w:rPr>
                               <w:rFonts w:ascii="Arial" w:hAnsi="Arial" w:cs="Arial"/>
@@ -16069,53 +14907,8 @@
                               <w:szCs w:val="12"/>
                               <w:lang w:val="en-US"/>
                             </w:rPr>
-                            <w:t>Informe</w:t>
+                            <w:t>Informe de resultado de Pruebas</w:t>
                           </w:r>
-                          <w:proofErr w:type="spellEnd"/>
-                          <w:r>
-                            <w:rPr>
-                              <w:rFonts w:ascii="Arial" w:hAnsi="Arial" w:cs="Arial"/>
-                              <w:color w:val="000000"/>
-                              <w:sz w:val="12"/>
-                              <w:szCs w:val="12"/>
-                              <w:lang w:val="en-US"/>
-                            </w:rPr>
-                            <w:t xml:space="preserve"> de </w:t>
-                          </w:r>
-                          <w:proofErr w:type="spellStart"/>
-                          <w:r>
-                            <w:rPr>
-                              <w:rFonts w:ascii="Arial" w:hAnsi="Arial" w:cs="Arial"/>
-                              <w:color w:val="000000"/>
-                              <w:sz w:val="12"/>
-                              <w:szCs w:val="12"/>
-                              <w:lang w:val="en-US"/>
-                            </w:rPr>
-                            <w:t>resultado</w:t>
-                          </w:r>
-                          <w:proofErr w:type="spellEnd"/>
-                          <w:r>
-                            <w:rPr>
-                              <w:rFonts w:ascii="Arial" w:hAnsi="Arial" w:cs="Arial"/>
-                              <w:color w:val="000000"/>
-                              <w:sz w:val="12"/>
-                              <w:szCs w:val="12"/>
-                              <w:lang w:val="en-US"/>
-                            </w:rPr>
-                            <w:t xml:space="preserve"> de </w:t>
-                          </w:r>
-                          <w:proofErr w:type="spellStart"/>
-                          <w:r>
-                            <w:rPr>
-                              <w:rFonts w:ascii="Arial" w:hAnsi="Arial" w:cs="Arial"/>
-                              <w:color w:val="000000"/>
-                              <w:sz w:val="12"/>
-                              <w:szCs w:val="12"/>
-                              <w:lang w:val="en-US"/>
-                            </w:rPr>
-                            <w:t>Pruebas</w:t>
-                          </w:r>
-                          <w:proofErr w:type="spellEnd"/>
                         </w:p>
                       </w:txbxContent>
                     </v:textbox>
@@ -16124,7 +14917,6 @@
                     <v:textbox inset="0,0,0,0">
                       <w:txbxContent>
                         <w:p>
-                          <w:proofErr w:type="spellStart"/>
                           <w:r>
                             <w:rPr>
                               <w:rFonts w:ascii="Arial" w:hAnsi="Arial" w:cs="Arial"/>
@@ -16135,7 +14927,6 @@
                             </w:rPr>
                             <w:t>Despliegue</w:t>
                           </w:r>
-                          <w:proofErr w:type="spellEnd"/>
                         </w:p>
                       </w:txbxContent>
                     </v:textbox>
@@ -16170,20 +14961,8 @@
                               <w:szCs w:val="12"/>
                               <w:lang w:val="en-US"/>
                             </w:rPr>
-                            <w:t xml:space="preserve">Manual de </w:t>
+                            <w:t>Manual de Usuario</w:t>
                           </w:r>
-                          <w:proofErr w:type="spellStart"/>
-                          <w:r>
-                            <w:rPr>
-                              <w:rFonts w:ascii="Arial" w:hAnsi="Arial" w:cs="Arial"/>
-                              <w:color w:val="000000"/>
-                              <w:sz w:val="12"/>
-                              <w:szCs w:val="12"/>
-                              <w:lang w:val="en-US"/>
-                            </w:rPr>
-                            <w:t>Usuario</w:t>
-                          </w:r>
-                          <w:proofErr w:type="spellEnd"/>
                         </w:p>
                       </w:txbxContent>
                     </v:textbox>
@@ -16346,7 +15125,6 @@
                     <v:textbox inset="0,0,0,0">
                       <w:txbxContent>
                         <w:p>
-                          <w:proofErr w:type="spellStart"/>
                           <w:r>
                             <w:rPr>
                               <w:rFonts w:ascii="Arial" w:hAnsi="Arial" w:cs="Arial"/>
@@ -16357,7 +15135,6 @@
                             </w:rPr>
                             <w:t>Pruebas</w:t>
                           </w:r>
-                          <w:proofErr w:type="spellEnd"/>
                         </w:p>
                       </w:txbxContent>
                     </v:textbox>
@@ -16502,7 +15279,6 @@
                     <v:textbox inset="0,0,0,0">
                       <w:txbxContent>
                         <w:p>
-                          <w:proofErr w:type="spellStart"/>
                           <w:r>
                             <w:rPr>
                               <w:rFonts w:ascii="Arial" w:hAnsi="Arial" w:cs="Arial"/>
@@ -16513,7 +15289,6 @@
                             </w:rPr>
                             <w:t>Requerimientos</w:t>
                           </w:r>
-                          <w:proofErr w:type="spellEnd"/>
                         </w:p>
                       </w:txbxContent>
                     </v:textbox>
@@ -16522,7 +15297,6 @@
                     <v:textbox inset="0,0,0,0">
                       <w:txbxContent>
                         <w:p>
-                          <w:proofErr w:type="spellStart"/>
                           <w:r>
                             <w:rPr>
                               <w:rFonts w:ascii="Arial" w:hAnsi="Arial" w:cs="Arial"/>
@@ -16533,7 +15307,6 @@
                             </w:rPr>
                             <w:t>Inicial</w:t>
                           </w:r>
-                          <w:proofErr w:type="spellEnd"/>
                         </w:p>
                       </w:txbxContent>
                     </v:textbox>
@@ -16621,7 +15394,6 @@
                     <v:textbox inset="0,0,0,0">
                       <w:txbxContent>
                         <w:p>
-                          <w:proofErr w:type="spellStart"/>
                           <w:r>
                             <w:rPr>
                               <w:rFonts w:ascii="Arial" w:hAnsi="Arial" w:cs="Arial"/>
@@ -16634,7 +15406,6 @@
                             </w:rPr>
                             <w:t>Proceso</w:t>
                           </w:r>
-                          <w:proofErr w:type="spellEnd"/>
                         </w:p>
                       </w:txbxContent>
                     </v:textbox>
@@ -16679,7 +15450,6 @@
                     <v:textbox inset="0,0,0,0">
                       <w:txbxContent>
                         <w:p>
-                          <w:proofErr w:type="spellStart"/>
                           <w:r>
                             <w:rPr>
                               <w:rFonts w:ascii="Arial" w:hAnsi="Arial" w:cs="Arial"/>
@@ -16688,31 +15458,8 @@
                               <w:szCs w:val="12"/>
                               <w:lang w:val="en-US"/>
                             </w:rPr>
-                            <w:t>Gestión</w:t>
+                            <w:t>Gestión de Proyectos</w:t>
                           </w:r>
-                          <w:proofErr w:type="spellEnd"/>
-                          <w:r>
-                            <w:rPr>
-                              <w:rFonts w:ascii="Arial" w:hAnsi="Arial" w:cs="Arial"/>
-                              <w:color w:val="000000"/>
-                              <w:sz w:val="12"/>
-                              <w:szCs w:val="12"/>
-                              <w:lang w:val="en-US"/>
-                            </w:rPr>
-                            <w:t xml:space="preserve"> de </w:t>
-                          </w:r>
-                          <w:proofErr w:type="spellStart"/>
-                          <w:r>
-                            <w:rPr>
-                              <w:rFonts w:ascii="Arial" w:hAnsi="Arial" w:cs="Arial"/>
-                              <w:color w:val="000000"/>
-                              <w:sz w:val="12"/>
-                              <w:szCs w:val="12"/>
-                              <w:lang w:val="en-US"/>
-                            </w:rPr>
-                            <w:t>Proyectos</w:t>
-                          </w:r>
-                          <w:proofErr w:type="spellEnd"/>
                         </w:p>
                       </w:txbxContent>
                     </v:textbox>
@@ -16721,7 +15468,6 @@
                     <v:textbox inset="0,0,0,0">
                       <w:txbxContent>
                         <w:p>
-                          <w:proofErr w:type="spellStart"/>
                           <w:r>
                             <w:rPr>
                               <w:rFonts w:ascii="Arial" w:hAnsi="Arial" w:cs="Arial"/>
@@ -16734,7 +15480,6 @@
                             </w:rPr>
                             <w:t>Construción</w:t>
                           </w:r>
-                          <w:proofErr w:type="spellEnd"/>
                         </w:p>
                       </w:txbxContent>
                     </v:textbox>
@@ -16743,7 +15488,6 @@
                     <v:textbox inset="0,0,0,0">
                       <w:txbxContent>
                         <w:p>
-                          <w:proofErr w:type="spellStart"/>
                           <w:r>
                             <w:rPr>
                               <w:rFonts w:ascii="Arial" w:hAnsi="Arial" w:cs="Arial"/>
@@ -16756,7 +15500,6 @@
                             </w:rPr>
                             <w:t>Elaboración</w:t>
                           </w:r>
-                          <w:proofErr w:type="spellEnd"/>
                         </w:p>
                       </w:txbxContent>
                     </v:textbox>
@@ -16779,7 +15522,6 @@
                     <v:textbox inset="0,0,0,0">
                       <w:txbxContent>
                         <w:p>
-                          <w:proofErr w:type="spellStart"/>
                           <w:r>
                             <w:rPr>
                               <w:rFonts w:ascii="Arial" w:hAnsi="Arial" w:cs="Arial"/>
@@ -16792,7 +15534,6 @@
                             </w:rPr>
                             <w:t>Transición</w:t>
                           </w:r>
-                          <w:proofErr w:type="spellEnd"/>
                         </w:p>
                       </w:txbxContent>
                     </v:textbox>
@@ -16865,7 +15606,6 @@
                     <v:textbox inset="0,0,0,0">
                       <w:txbxContent>
                         <w:p>
-                          <w:proofErr w:type="spellStart"/>
                           <w:r>
                             <w:rPr>
                               <w:rFonts w:ascii="Arial" w:hAnsi="Arial" w:cs="Arial"/>
@@ -16876,35 +15616,8 @@
                               <w:szCs w:val="12"/>
                               <w:lang w:val="en-US"/>
                             </w:rPr>
-                            <w:t>Fase</w:t>
+                            <w:t>Fase Inicial</w:t>
                           </w:r>
-                          <w:proofErr w:type="spellEnd"/>
-                          <w:r>
-                            <w:rPr>
-                              <w:rFonts w:ascii="Arial" w:hAnsi="Arial" w:cs="Arial"/>
-                              <w:b/>
-                              <w:bCs/>
-                              <w:color w:val="000000"/>
-                              <w:sz w:val="12"/>
-                              <w:szCs w:val="12"/>
-                              <w:lang w:val="en-US"/>
-                            </w:rPr>
-                            <w:t xml:space="preserve"> </w:t>
-                          </w:r>
-                          <w:proofErr w:type="spellStart"/>
-                          <w:r>
-                            <w:rPr>
-                              <w:rFonts w:ascii="Arial" w:hAnsi="Arial" w:cs="Arial"/>
-                              <w:b/>
-                              <w:bCs/>
-                              <w:color w:val="000000"/>
-                              <w:sz w:val="12"/>
-                              <w:szCs w:val="12"/>
-                              <w:lang w:val="en-US"/>
-                            </w:rPr>
-                            <w:t>Inicial</w:t>
-                          </w:r>
-                          <w:proofErr w:type="spellEnd"/>
                         </w:p>
                       </w:txbxContent>
                     </v:textbox>
@@ -16973,7 +15686,6 @@
                     <v:textbox inset="0,0,0,0">
                       <w:txbxContent>
                         <w:p>
-                          <w:proofErr w:type="spellStart"/>
                           <w:r>
                             <w:rPr>
                               <w:rFonts w:ascii="Arial" w:hAnsi="Arial" w:cs="Arial"/>
@@ -16982,18 +15694,7 @@
                               <w:szCs w:val="12"/>
                               <w:lang w:val="en-US"/>
                             </w:rPr>
-                            <w:t>Diseño</w:t>
-                          </w:r>
-                          <w:proofErr w:type="spellEnd"/>
-                          <w:r>
-                            <w:rPr>
-                              <w:rFonts w:ascii="Arial" w:hAnsi="Arial" w:cs="Arial"/>
-                              <w:color w:val="000000"/>
-                              <w:sz w:val="12"/>
-                              <w:szCs w:val="12"/>
-                              <w:lang w:val="en-US"/>
-                            </w:rPr>
-                            <w:t xml:space="preserve"> </w:t>
+                            <w:t xml:space="preserve">Diseño </w:t>
                           </w:r>
                         </w:p>
                       </w:txbxContent>
@@ -17408,7 +16109,6 @@
                         <wps:txbx>
                           <w:txbxContent>
                             <w:p>
-                              <w:proofErr w:type="spellStart"/>
                               <w:r>
                                 <w:rPr>
                                   <w:rFonts w:ascii="Arial" w:hAnsi="Arial" w:cs="Arial"/>
@@ -17417,7 +16117,6 @@
                                 </w:rPr>
                                 <w:t>Iteraciones</w:t>
                               </w:r>
-                              <w:proofErr w:type="spellEnd"/>
                             </w:p>
                           </w:txbxContent>
                         </wps:txbx>
@@ -17465,34 +16164,14 @@
                         <wps:txbx>
                           <w:txbxContent>
                             <w:p>
-                              <w:proofErr w:type="spellStart"/>
                               <w:r>
                                 <w:rPr>
                                   <w:rFonts w:ascii="Arial" w:hAnsi="Arial" w:cs="Arial"/>
                                   <w:color w:val="000000"/>
                                   <w:lang w:val="en-US"/>
                                 </w:rPr>
-                                <w:t>Fechas</w:t>
+                                <w:t>Fechas de entrega</w:t>
                               </w:r>
-                              <w:proofErr w:type="spellEnd"/>
-                              <w:r>
-                                <w:rPr>
-                                  <w:rFonts w:ascii="Arial" w:hAnsi="Arial" w:cs="Arial"/>
-                                  <w:color w:val="000000"/>
-                                  <w:lang w:val="en-US"/>
-                                </w:rPr>
-                                <w:t xml:space="preserve"> de </w:t>
-                              </w:r>
-                              <w:proofErr w:type="spellStart"/>
-                              <w:r>
-                                <w:rPr>
-                                  <w:rFonts w:ascii="Arial" w:hAnsi="Arial" w:cs="Arial"/>
-                                  <w:color w:val="000000"/>
-                                  <w:lang w:val="en-US"/>
-                                </w:rPr>
-                                <w:t>entrega</w:t>
-                              </w:r>
-                              <w:proofErr w:type="spellEnd"/>
                             </w:p>
                           </w:txbxContent>
                         </wps:txbx>
@@ -17540,7 +16219,6 @@
                         <wps:txbx>
                           <w:txbxContent>
                             <w:p>
-                              <w:proofErr w:type="spellStart"/>
                               <w:r>
                                 <w:rPr>
                                   <w:rFonts w:ascii="Arial" w:hAnsi="Arial" w:cs="Arial"/>
@@ -17549,7 +16227,6 @@
                                 </w:rPr>
                                 <w:t>Inicial</w:t>
                               </w:r>
-                              <w:proofErr w:type="spellEnd"/>
                             </w:p>
                           </w:txbxContent>
                         </wps:txbx>
@@ -20137,7 +18814,6 @@
                   <v:textbox style="mso-fit-shape-to-text:t" inset="0,0,0,0">
                     <w:txbxContent>
                       <w:p>
-                        <w:proofErr w:type="spellStart"/>
                         <w:r>
                           <w:rPr>
                             <w:rFonts w:ascii="Arial" w:hAnsi="Arial" w:cs="Arial"/>
@@ -20146,7 +18822,6 @@
                           </w:rPr>
                           <w:t>Iteraciones</w:t>
                         </w:r>
-                        <w:proofErr w:type="spellEnd"/>
                       </w:p>
                     </w:txbxContent>
                   </v:textbox>
@@ -20155,34 +18830,14 @@
                   <v:textbox style="mso-fit-shape-to-text:t" inset="0,0,0,0">
                     <w:txbxContent>
                       <w:p>
-                        <w:proofErr w:type="spellStart"/>
                         <w:r>
                           <w:rPr>
                             <w:rFonts w:ascii="Arial" w:hAnsi="Arial" w:cs="Arial"/>
                             <w:color w:val="000000"/>
                             <w:lang w:val="en-US"/>
                           </w:rPr>
-                          <w:t>Fechas</w:t>
+                          <w:t>Fechas de entrega</w:t>
                         </w:r>
-                        <w:proofErr w:type="spellEnd"/>
-                        <w:r>
-                          <w:rPr>
-                            <w:rFonts w:ascii="Arial" w:hAnsi="Arial" w:cs="Arial"/>
-                            <w:color w:val="000000"/>
-                            <w:lang w:val="en-US"/>
-                          </w:rPr>
-                          <w:t xml:space="preserve"> de </w:t>
-                        </w:r>
-                        <w:proofErr w:type="spellStart"/>
-                        <w:r>
-                          <w:rPr>
-                            <w:rFonts w:ascii="Arial" w:hAnsi="Arial" w:cs="Arial"/>
-                            <w:color w:val="000000"/>
-                            <w:lang w:val="en-US"/>
-                          </w:rPr>
-                          <w:t>entrega</w:t>
-                        </w:r>
-                        <w:proofErr w:type="spellEnd"/>
                       </w:p>
                     </w:txbxContent>
                   </v:textbox>
@@ -20191,7 +18846,6 @@
                   <v:textbox style="mso-fit-shape-to-text:t" inset="0,0,0,0">
                     <w:txbxContent>
                       <w:p>
-                        <w:proofErr w:type="spellStart"/>
                         <w:r>
                           <w:rPr>
                             <w:rFonts w:ascii="Arial" w:hAnsi="Arial" w:cs="Arial"/>
@@ -20200,7 +18854,6 @@
                           </w:rPr>
                           <w:t>Inicial</w:t>
                         </w:r>
-                        <w:proofErr w:type="spellEnd"/>
                       </w:p>
                     </w:txbxContent>
                   </v:textbox>
@@ -20544,19 +19197,9 @@
       <w:r>
         <w:t xml:space="preserve">Se realizó el 30 de junio del 2015 la versión v2.0 del proyecto se modificó el proyecto a </w:t>
       </w:r>
-      <w:proofErr w:type="spellStart"/>
-      <w:r>
-        <w:t>spring</w:t>
-      </w:r>
-      <w:proofErr w:type="spellEnd"/>
-      <w:r>
-        <w:t xml:space="preserve"> </w:t>
-      </w:r>
-      <w:proofErr w:type="spellStart"/>
-      <w:r>
-        <w:t>framework</w:t>
-      </w:r>
-      <w:proofErr w:type="spellEnd"/>
+      <w:r>
+        <w:t>spring framework</w:t>
+      </w:r>
       <w:r>
         <w:t xml:space="preserve"> para java donde se realizó las mismas funciones de la versión v1.0 agregando las pruebas unitarias del proyecto con Jenkins.</w:t>
       </w:r>
@@ -20832,11 +19475,9 @@
           <w:r>
             <w:sym w:font="Symbol" w:char="F0D3"/>
           </w:r>
-          <w:proofErr w:type="spellStart"/>
           <w:r>
             <w:t>D’licia</w:t>
           </w:r>
-          <w:proofErr w:type="spellEnd"/>
           <w:r>
             <w:t xml:space="preserve">, </w:t>
           </w:r>
@@ -21023,7 +19664,6 @@
         <w:sz w:val="36"/>
       </w:rPr>
     </w:pPr>
-    <w:proofErr w:type="spellStart"/>
     <w:r>
       <w:rPr>
         <w:rFonts w:ascii="Arial" w:hAnsi="Arial"/>
@@ -21032,7 +19672,6 @@
       </w:rPr>
       <w:t>D’licia</w:t>
     </w:r>
-    <w:proofErr w:type="spellEnd"/>
   </w:p>
   <w:p>
     <w:pPr>
@@ -21082,11 +19721,9 @@
           <w:r>
             <w:t xml:space="preserve">Web </w:t>
           </w:r>
-          <w:proofErr w:type="spellStart"/>
           <w:r>
             <w:t>D’lica</w:t>
           </w:r>
-          <w:proofErr w:type="spellEnd"/>
         </w:p>
       </w:tc>
       <w:tc>
@@ -25784,7 +24421,7 @@
 </file>
 
 <file path=customXml/itemProps1.xml><?xml version="1.0" encoding="utf-8"?>
-<ds:datastoreItem xmlns:ds="http://schemas.openxmlformats.org/officeDocument/2006/customXml" ds:itemID="{4350DB6F-9D55-4CF9-A51F-14C6DF1675FF}">
+<ds:datastoreItem xmlns:ds="http://schemas.openxmlformats.org/officeDocument/2006/customXml" ds:itemID="{17507E7A-56C0-41FA-B04B-943ED910EA7C}">
   <ds:schemaRefs>
     <ds:schemaRef ds:uri="http://schemas.openxmlformats.org/officeDocument/2006/bibliography"/>
   </ds:schemaRefs>
